--- a/2015-05-25-online-supplement.docx
+++ b/2015-05-25-online-supplement.docx
@@ -6,6 +6,8 @@
       <w:pPr>
         <w:pStyle w:val="Title"/>
       </w:pPr>
+      <w:bookmarkStart w:id="0" w:name="_GoBack"/>
+      <w:bookmarkEnd w:id="0"/>
       <w:r>
         <w:t xml:space="preserve">Mean </w:t>
       </w:r>
@@ -106,7 +108,6 @@
         </w:rPr>
         <w:t xml:space="preserve">diffusion models, upon presentation of a stimulus, buildup of evidence is described by a noisy diffusion process </w:t>
       </w:r>
-      <w:proofErr w:type="gramStart"/>
       <w:r>
         <w:rPr>
           <w:b/>
@@ -121,7 +122,6 @@
         </w:rPr>
         <w:t>(</w:t>
       </w:r>
-      <w:proofErr w:type="gramEnd"/>
       <w:r>
         <w:rPr>
           <w:i/>
@@ -201,7 +201,6 @@
         </w:rPr>
         <w:t xml:space="preserve"> &gt; 0 is met for the first time. The density </w:t>
       </w:r>
-      <w:proofErr w:type="gramStart"/>
       <w:r>
         <w:rPr>
           <w:i/>
@@ -215,7 +214,6 @@
         </w:rPr>
         <w:t>(</w:t>
       </w:r>
-      <w:proofErr w:type="gramEnd"/>
       <w:r>
         <w:rPr>
           <w:i/>
@@ -892,13 +890,8 @@
       </w:r>
     </w:p>
     <w:p>
-      <w:proofErr w:type="gramStart"/>
-      <w:r>
-        <w:t>with</w:t>
-      </w:r>
-      <w:proofErr w:type="gramEnd"/>
-      <w:r>
-        <w:t xml:space="preserve"> </w:t>
+      <w:r>
+        <w:t xml:space="preserve">with </w:t>
       </w:r>
       <w:r>
         <w:rPr>
@@ -984,7 +977,6 @@
       <w:r>
         <w:t xml:space="preserve"> × </w:t>
       </w:r>
-      <w:proofErr w:type="gramStart"/>
       <w:r>
         <w:rPr>
           <w:i/>
@@ -994,7 +986,6 @@
       <w:r>
         <w:t>(</w:t>
       </w:r>
-      <w:proofErr w:type="gramEnd"/>
       <w:r>
         <w:rPr>
           <w:i/>
@@ -1033,14 +1024,12 @@
       <w:r>
         <w:t xml:space="preserve">²) </w:t>
       </w:r>
-      <w:proofErr w:type="spellStart"/>
       <w:r>
         <w:rPr>
           <w:i/>
         </w:rPr>
         <w:t>dt</w:t>
       </w:r>
-      <w:proofErr w:type="spellEnd"/>
       <w:r>
         <w:t>, which simplifies to</w:t>
       </w:r>
@@ -1149,7 +1138,6 @@
         </w:rPr>
         <w:t> / </w:t>
       </w:r>
-      <w:proofErr w:type="spellStart"/>
       <w:r>
         <w:rPr>
           <w:i/>
@@ -1164,7 +1152,6 @@
         </w:rPr>
         <w:t>A</w:t>
       </w:r>
-      <w:proofErr w:type="spellEnd"/>
       <w:r>
         <w:rPr>
           <w:lang w:bidi="en-US"/>
@@ -1184,7 +1171,6 @@
         </w:rPr>
         <w:t> / </w:t>
       </w:r>
-      <w:proofErr w:type="spellStart"/>
       <w:r>
         <w:rPr>
           <w:i/>
@@ -1199,7 +1185,6 @@
         </w:rPr>
         <w:t>V</w:t>
       </w:r>
-      <w:proofErr w:type="spellEnd"/>
       <w:r>
         <w:rPr>
           <w:lang w:bidi="en-US"/>
@@ -1219,7 +1204,6 @@
         </w:rPr>
         <w:t xml:space="preserve">When two stimuli are presented simultaneously, coactivation occurs. The model assumes that the two modality-specific processes superimpose linearly, </w:t>
       </w:r>
-      <w:proofErr w:type="gramStart"/>
       <w:r>
         <w:rPr>
           <w:b/>
@@ -1241,7 +1225,6 @@
         </w:rPr>
         <w:t>(</w:t>
       </w:r>
-      <w:proofErr w:type="gramEnd"/>
       <w:r>
         <w:rPr>
           <w:i/>
@@ -1488,7 +1471,6 @@
         </w:rPr>
         <w:t> + 2 </w:t>
       </w:r>
-      <w:proofErr w:type="spellStart"/>
       <w:r>
         <w:rPr>
           <w:i/>
@@ -1504,7 +1486,6 @@
         </w:rPr>
         <w:t>AV</w:t>
       </w:r>
-      <w:proofErr w:type="spellEnd"/>
       <w:r>
         <w:rPr>
           <w:iCs/>
@@ -1512,8 +1493,6 @@
         </w:rPr>
         <w:t> </w:t>
       </w:r>
-      <w:proofErr w:type="spellStart"/>
-      <w:proofErr w:type="gramStart"/>
       <w:r>
         <w:rPr>
           <w:i/>
@@ -1528,8 +1507,6 @@
         </w:rPr>
         <w:t>A</w:t>
       </w:r>
-      <w:proofErr w:type="spellEnd"/>
-      <w:proofErr w:type="gramEnd"/>
       <w:r>
         <w:rPr>
           <w:iCs/>
@@ -1537,7 +1514,6 @@
         </w:rPr>
         <w:t> </w:t>
       </w:r>
-      <w:proofErr w:type="spellStart"/>
       <w:r>
         <w:rPr>
           <w:i/>
@@ -1552,7 +1528,6 @@
         </w:rPr>
         <w:t>V</w:t>
       </w:r>
-      <w:proofErr w:type="spellEnd"/>
       <w:r>
         <w:rPr>
           <w:lang w:bidi="en-US"/>
@@ -1629,7 +1604,6 @@
         </w:rPr>
         <w:t xml:space="preserve"> reaches the response criterion earlier than any of its single constituents, resulting in faster responses to redundant stimuli, </w:t>
       </w:r>
-      <w:proofErr w:type="gramStart"/>
       <w:r>
         <w:rPr>
           <w:i/>
@@ -1643,7 +1617,6 @@
         </w:rPr>
         <w:t>[</w:t>
       </w:r>
-      <w:proofErr w:type="gramEnd"/>
       <w:r>
         <w:rPr>
           <w:b/>
@@ -1739,16 +1712,8 @@
         <w:rPr>
           <w:lang w:bidi="en-US"/>
         </w:rPr>
-        <w:t xml:space="preserve"> is reached within this interval, the stimulus is detected, and a response is initiated. This case occurs with probability </w:t>
-      </w:r>
-      <w:proofErr w:type="gramStart"/>
-      <w:r>
-        <w:rPr>
-          <w:lang w:bidi="en-US"/>
-        </w:rPr>
-        <w:t>P(</w:t>
-      </w:r>
-      <w:proofErr w:type="gramEnd"/>
+        <w:t xml:space="preserve"> is reached within this interval, the stimulus is detected, and a response is initiated. This case occurs with probability P(</w:t>
+      </w:r>
       <w:r>
         <w:rPr>
           <w:b/>
@@ -1837,7 +1802,6 @@
         </w:rPr>
         <w:t xml:space="preserve">, </w:t>
       </w:r>
-      <w:proofErr w:type="spellStart"/>
       <w:r>
         <w:rPr>
           <w:i/>
@@ -1852,7 +1816,6 @@
         </w:rPr>
         <w:t>V</w:t>
       </w:r>
-      <w:proofErr w:type="spellEnd"/>
       <w:r>
         <w:rPr>
           <w:lang w:bidi="en-US"/>
@@ -2392,7 +2355,6 @@
         </w:rPr>
         <w:t xml:space="preserve">, the process has attained a subthreshold activation level </w:t>
       </w:r>
-      <w:proofErr w:type="gramStart"/>
       <w:r>
         <w:rPr>
           <w:b/>
@@ -2414,7 +2376,6 @@
         </w:rPr>
         <w:t>(</w:t>
       </w:r>
-      <w:proofErr w:type="gramEnd"/>
       <w:r>
         <w:rPr>
           <w:i/>
@@ -3046,21 +3007,12 @@
           <w:lang w:bidi="en-US"/>
         </w:rPr>
       </w:pPr>
-      <w:proofErr w:type="gramStart"/>
-      <w:r>
-        <w:rPr>
-          <w:lang w:bidi="en-US"/>
-        </w:rPr>
-        <w:t>with</w:t>
-      </w:r>
-      <w:proofErr w:type="gramEnd"/>
-      <w:r>
-        <w:rPr>
-          <w:lang w:bidi="en-US"/>
-        </w:rPr>
-        <w:t xml:space="preserve"> </w:t>
-      </w:r>
-      <w:proofErr w:type="spellStart"/>
+      <w:r>
+        <w:rPr>
+          <w:lang w:bidi="en-US"/>
+        </w:rPr>
+        <w:t xml:space="preserve">with </w:t>
+      </w:r>
       <w:r>
         <w:rPr>
           <w:i/>
@@ -3068,7 +3020,6 @@
         </w:rPr>
         <w:t>n</w:t>
       </w:r>
-      <w:proofErr w:type="spellEnd"/>
       <w:r>
         <w:rPr>
           <w:lang w:bidi="en-US"/>
@@ -3169,21 +3120,7 @@
         <w:rPr>
           <w:lang w:bidi="en-US"/>
         </w:rPr>
-        <w:t xml:space="preserve">. </w:t>
-      </w:r>
-      <w:proofErr w:type="gramStart"/>
-      <w:r>
-        <w:rPr>
-          <w:lang w:bidi="en-US"/>
-        </w:rPr>
-        <w:t>Starting</w:t>
-      </w:r>
-      <w:proofErr w:type="gramEnd"/>
-      <w:r>
-        <w:rPr>
-          <w:lang w:bidi="en-US"/>
-        </w:rPr>
-        <w:t xml:space="preserve"> at time </w:t>
+        <w:t>. Starting at time </w:t>
       </w:r>
       <w:r>
         <w:rPr>
@@ -4126,7 +4063,6 @@
         </w:rPr>
         <w:t xml:space="preserve">An analytic solution for the overall, unconditional expected first-passage time </w:t>
       </w:r>
-      <w:proofErr w:type="gramStart"/>
       <w:r>
         <w:rPr>
           <w:i/>
@@ -4140,7 +4076,6 @@
         </w:rPr>
         <w:t>[</w:t>
       </w:r>
-      <w:proofErr w:type="gramEnd"/>
       <w:r>
         <w:rPr>
           <w:b/>
@@ -4329,7 +4264,6 @@
         </w:rPr>
         <w:t xml:space="preserve">] + </w:t>
       </w:r>
-      <w:proofErr w:type="spellStart"/>
       <w:r>
         <w:rPr>
           <w:i/>
@@ -4344,7 +4278,6 @@
         </w:rPr>
         <w:t>M</w:t>
       </w:r>
-      <w:proofErr w:type="spellEnd"/>
       <w:r>
         <w:rPr>
           <w:lang w:bidi="en-US"/>
@@ -4454,7 +4387,6 @@
         <w:lastRenderedPageBreak/>
         <w:t xml:space="preserve">time </w:t>
       </w:r>
-      <w:proofErr w:type="gramStart"/>
       <w:r>
         <w:rPr>
           <w:i/>
@@ -4468,7 +4400,6 @@
         </w:rPr>
         <w:t>[</w:t>
       </w:r>
-      <w:proofErr w:type="gramEnd"/>
       <w:r>
         <w:rPr>
           <w:b/>
@@ -4596,16 +4527,8 @@
         <w:rPr>
           <w:lang w:bidi="en-US"/>
         </w:rPr>
-        <w:t xml:space="preserve">, </w:t>
-      </w:r>
-      <w:proofErr w:type="gramStart"/>
-      <w:r>
-        <w:rPr>
-          <w:lang w:bidi="en-US"/>
-        </w:rPr>
-        <w:t>P(</w:t>
-      </w:r>
-      <w:proofErr w:type="gramEnd"/>
+        <w:t>, P(</w:t>
+      </w:r>
       <w:r>
         <w:rPr>
           <w:b/>
@@ -4717,7 +4640,6 @@
         </w:rPr>
         <w:t xml:space="preserve"> = </w:t>
       </w:r>
-      <w:proofErr w:type="spellStart"/>
       <w:r>
         <w:rPr>
           <w:i/>
@@ -4732,14 +4654,12 @@
         </w:rPr>
         <w:t>A</w:t>
       </w:r>
-      <w:proofErr w:type="spellEnd"/>
       <w:r>
         <w:rPr>
           <w:lang w:bidi="en-US"/>
         </w:rPr>
         <w:t xml:space="preserve">, </w:t>
       </w:r>
-      <w:proofErr w:type="spellStart"/>
       <w:r>
         <w:rPr>
           <w:i/>
@@ -4754,14 +4674,12 @@
         </w:rPr>
         <w:t>V</w:t>
       </w:r>
-      <w:proofErr w:type="spellEnd"/>
       <w:r>
         <w:rPr>
           <w:lang w:bidi="en-US"/>
         </w:rPr>
         <w:t xml:space="preserve">, </w:t>
       </w:r>
-      <w:proofErr w:type="spellStart"/>
       <w:r>
         <w:rPr>
           <w:i/>
@@ -4776,7 +4694,6 @@
         </w:rPr>
         <w:t>AV</w:t>
       </w:r>
-      <w:proofErr w:type="spellEnd"/>
       <w:r>
         <w:rPr>
           <w:lang w:bidi="en-US"/>
@@ -4901,7 +4818,6 @@
         </w:rPr>
         <w:t> · </w:t>
       </w:r>
-      <w:proofErr w:type="gramStart"/>
       <w:r>
         <w:rPr>
           <w:i/>
@@ -4916,7 +4832,6 @@
         </w:rPr>
         <w:t>(</w:t>
       </w:r>
-      <w:proofErr w:type="gramEnd"/>
       <w:r>
         <w:rPr>
           <w:i/>
@@ -5199,7 +5114,6 @@
         </w:rPr>
         <w:t xml:space="preserve">] in which both stimuli are active. Like before, activation </w:t>
       </w:r>
-      <w:proofErr w:type="gramStart"/>
       <w:r>
         <w:rPr>
           <w:b/>
@@ -5213,7 +5127,6 @@
         </w:rPr>
         <w:t>(</w:t>
       </w:r>
-      <w:proofErr w:type="gramEnd"/>
       <w:r>
         <w:rPr>
           <w:i/>
@@ -5845,19 +5758,11 @@
           <w:lang w:bidi="en-US"/>
         </w:rPr>
       </w:pPr>
-      <w:proofErr w:type="gramStart"/>
-      <w:r>
-        <w:rPr>
-          <w:lang w:bidi="en-US"/>
-        </w:rPr>
-        <w:t>with</w:t>
-      </w:r>
-      <w:proofErr w:type="gramEnd"/>
-      <w:r>
-        <w:rPr>
-          <w:lang w:bidi="en-US"/>
-        </w:rPr>
-        <w:t xml:space="preserve"> </w:t>
+      <w:r>
+        <w:rPr>
+          <w:lang w:bidi="en-US"/>
+        </w:rPr>
+        <w:t xml:space="preserve">with </w:t>
       </w:r>
       <w:r>
         <w:rPr>
@@ -5941,7 +5846,6 @@
         </w:rPr>
         <w:t xml:space="preserve">. The integral can be simplified to the sum of four terms of the form </w:t>
       </w:r>
-      <w:proofErr w:type="spellStart"/>
       <w:r>
         <w:rPr>
           <w:i/>
@@ -5949,7 +5853,6 @@
         </w:rPr>
         <w:t>n</w:t>
       </w:r>
-      <w:proofErr w:type="spellEnd"/>
       <w:r>
         <w:rPr>
           <w:lang w:bidi="en-US"/>
@@ -8833,19 +8736,11 @@
           <w:lang w:bidi="en-US"/>
         </w:rPr>
       </w:pPr>
-      <w:proofErr w:type="gramStart"/>
-      <w:r>
-        <w:rPr>
-          <w:lang w:bidi="en-US"/>
-        </w:rPr>
-        <w:t>which</w:t>
-      </w:r>
-      <w:proofErr w:type="gramEnd"/>
-      <w:r>
-        <w:rPr>
-          <w:lang w:bidi="en-US"/>
-        </w:rPr>
-        <w:t xml:space="preserve"> adds one additional parameter.</w:t>
+      <w:r>
+        <w:rPr>
+          <w:lang w:bidi="en-US"/>
+        </w:rPr>
+        <w:t>which adds one additional parameter.</w:t>
       </w:r>
     </w:p>
     <w:p>
@@ -8859,34 +8754,13 @@
     </w:p>
     <w:p>
       <w:r>
-        <w:t xml:space="preserve">The code requires an implementation of the inverse Gaussian distribution which is given by package </w:t>
-      </w:r>
-      <w:proofErr w:type="spellStart"/>
-      <w:r>
-        <w:t>SuppDists</w:t>
-      </w:r>
-      <w:proofErr w:type="spellEnd"/>
-      <w:r>
-        <w:t xml:space="preserve"> (Wheeler, 2013, available from CRAN).</w:t>
-      </w:r>
-      <w:r>
-        <w:t xml:space="preserve"> In addition, package </w:t>
-      </w:r>
-      <w:proofErr w:type="spellStart"/>
-      <w:r>
-        <w:t>mvtnorm</w:t>
-      </w:r>
-      <w:proofErr w:type="spellEnd"/>
-      <w:r>
-        <w:t xml:space="preserve"> (</w:t>
-      </w:r>
-      <w:proofErr w:type="spellStart"/>
-      <w:r>
-        <w:t>Genz</w:t>
-      </w:r>
-      <w:proofErr w:type="spellEnd"/>
-      <w:r>
-        <w:t xml:space="preserve"> et al., 2014</w:t>
+        <w:t>The code requires an implementation of the inverse Gaussian distribution which is given by package SuppDists (Wheeler, 2013, available from CRAN).</w:t>
+      </w:r>
+      <w:r>
+        <w:t xml:space="preserve"> In addition, package mvtnorm (</w:t>
+      </w:r>
+      <w:r>
+        <w:t>Genz et al., 2014</w:t>
       </w:r>
       <w:r>
         <w:t>)</w:t>
@@ -8947,18 +8821,8 @@
           <w:right w:val="single" w:sz="4" w:space="4" w:color="auto"/>
         </w:pBdr>
       </w:pPr>
-      <w:proofErr w:type="gramStart"/>
-      <w:r>
-        <w:t>library(</w:t>
-      </w:r>
-      <w:proofErr w:type="spellStart"/>
-      <w:proofErr w:type="gramEnd"/>
-      <w:r>
-        <w:t>SuppDists</w:t>
-      </w:r>
-      <w:proofErr w:type="spellEnd"/>
-      <w:r>
-        <w:t>) # install from CRAN first</w:t>
+      <w:r>
+        <w:t>library(SuppDists) # install from CRAN first</w:t>
       </w:r>
     </w:p>
     <w:p>
@@ -9024,18 +8888,8 @@
           <w:right w:val="single" w:sz="4" w:space="4" w:color="auto"/>
         </w:pBdr>
       </w:pPr>
-      <w:proofErr w:type="gramStart"/>
-      <w:r>
-        <w:t>library(</w:t>
-      </w:r>
-      <w:proofErr w:type="spellStart"/>
-      <w:proofErr w:type="gramEnd"/>
-      <w:r>
-        <w:t>mvtnorm</w:t>
-      </w:r>
-      <w:proofErr w:type="spellEnd"/>
-      <w:r>
-        <w:t>)</w:t>
+      <w:r>
+        <w:t>library(mvtnorm)</w:t>
       </w:r>
       <w:r>
         <w:t xml:space="preserve"> # install from CRAN first</w:t>
@@ -9056,7 +8910,6 @@
       <w:r>
         <w:t xml:space="preserve">∫ </w:t>
       </w:r>
-      <w:proofErr w:type="gramStart"/>
       <w:r>
         <w:rPr>
           <w:i/>
@@ -9066,7 +8919,6 @@
       <w:r>
         <w:t>(</w:t>
       </w:r>
-      <w:proofErr w:type="gramEnd"/>
       <w:r>
         <w:rPr>
           <w:i/>
@@ -9124,70 +8976,53 @@
         <w:t>x</w:t>
       </w:r>
       <w:r>
+        <w:t>) Φ(</w:t>
+      </w:r>
+      <w:r>
+        <w:rPr>
+          <w:i/>
+        </w:rPr>
+        <w:t>ax</w:t>
+      </w:r>
+      <w:r>
+        <w:t xml:space="preserve"> + </w:t>
+      </w:r>
+      <w:r>
+        <w:rPr>
+          <w:i/>
+        </w:rPr>
+        <w:t>b</w:t>
+      </w:r>
+      <w:r>
         <w:t xml:space="preserve">) </w:t>
       </w:r>
-      <w:proofErr w:type="gramStart"/>
-      <w:r>
-        <w:t>Φ(</w:t>
-      </w:r>
-      <w:proofErr w:type="gramEnd"/>
       <w:r>
         <w:rPr>
           <w:i/>
         </w:rPr>
-        <w:t>ax</w:t>
-      </w:r>
-      <w:r>
-        <w:t xml:space="preserve"> + </w:t>
+        <w:t>dx</w:t>
+      </w:r>
+      <w:r>
+        <w:t xml:space="preserve"> </w:t>
+      </w:r>
+      <w:r>
+        <w:t>which appear in the prediction of accuracy</w:t>
+      </w:r>
+      <w:r>
+        <w:t xml:space="preserve"> (see </w:t>
+      </w:r>
+      <w:r>
+        <w:t xml:space="preserve">Eq. 9 and </w:t>
+      </w:r>
+      <w:r>
+        <w:t>below). We added another function that translates ∫ exp(</w:t>
       </w:r>
       <w:r>
         <w:rPr>
           <w:i/>
         </w:rPr>
-        <w:t>b</w:t>
-      </w:r>
-      <w:r>
-        <w:t xml:space="preserve">) </w:t>
-      </w:r>
-      <w:r>
-        <w:rPr>
-          <w:i/>
-        </w:rPr>
-        <w:t>dx</w:t>
-      </w:r>
-      <w:r>
-        <w:t xml:space="preserve"> </w:t>
-      </w:r>
-      <w:r>
-        <w:t>which appear in the prediction of accuracy</w:t>
-      </w:r>
-      <w:r>
-        <w:t xml:space="preserve"> (see </w:t>
-      </w:r>
-      <w:r>
-        <w:t xml:space="preserve">Eq. 9 and </w:t>
-      </w:r>
-      <w:r>
-        <w:t>below). We added another function that translates ∫ </w:t>
-      </w:r>
-      <w:proofErr w:type="spellStart"/>
-      <w:proofErr w:type="gramStart"/>
-      <w:r>
-        <w:t>exp</w:t>
-      </w:r>
-      <w:proofErr w:type="spellEnd"/>
-      <w:r>
-        <w:t>(</w:t>
-      </w:r>
-      <w:proofErr w:type="spellStart"/>
-      <w:proofErr w:type="gramEnd"/>
-      <w:r>
-        <w:rPr>
-          <w:i/>
-        </w:rPr>
         <w:t>ux</w:t>
       </w:r>
-      <w:proofErr w:type="spellEnd"/>
       <w:r>
         <w:t xml:space="preserve">) </w:t>
       </w:r>
@@ -10333,52 +10168,7 @@
         </w:pBdr>
       </w:pPr>
       <w:r>
-        <w:t xml:space="preserve"># Integrate </w:t>
-      </w:r>
-      <w:proofErr w:type="spellStart"/>
-      <w:r>
-        <w:t>dnorm</w:t>
-      </w:r>
-      <w:proofErr w:type="spellEnd"/>
-      <w:r>
-        <w:t xml:space="preserve">(x) </w:t>
-      </w:r>
-      <w:proofErr w:type="spellStart"/>
-      <w:proofErr w:type="gramStart"/>
-      <w:r>
-        <w:t>pnorm</w:t>
-      </w:r>
-      <w:proofErr w:type="spellEnd"/>
-      <w:r>
-        <w:t>(</w:t>
-      </w:r>
-      <w:proofErr w:type="gramEnd"/>
-      <w:r>
-        <w:t xml:space="preserve">a + </w:t>
-      </w:r>
-      <w:proofErr w:type="spellStart"/>
-      <w:r>
-        <w:t>bx</w:t>
-      </w:r>
-      <w:proofErr w:type="spellEnd"/>
-      <w:r>
-        <w:t>) from -</w:t>
-      </w:r>
-      <w:proofErr w:type="spellStart"/>
-      <w:r>
-        <w:t>Inf</w:t>
-      </w:r>
-      <w:proofErr w:type="spellEnd"/>
-      <w:r>
-        <w:t xml:space="preserve"> </w:t>
-      </w:r>
-      <w:proofErr w:type="spellStart"/>
-      <w:r>
-        <w:t>to y</w:t>
-      </w:r>
-      <w:proofErr w:type="spellEnd"/>
-      <w:r>
-        <w:t xml:space="preserve"> (Owen, 1980, Eq. 10,010.1)</w:t>
+        <w:t># Integrate dnorm(x) pnorm(a + bx) from -Inf to y (Owen, 1980, Eq. 10,010.1)</w:t>
       </w:r>
     </w:p>
     <w:p>
@@ -10406,15 +10196,7 @@
         </w:pBdr>
       </w:pPr>
       <w:r>
-        <w:t xml:space="preserve">owen10_010.1 = </w:t>
-      </w:r>
-      <w:proofErr w:type="gramStart"/>
-      <w:r>
-        <w:t>function(</w:t>
-      </w:r>
-      <w:proofErr w:type="gramEnd"/>
-      <w:r>
-        <w:t>a, b, y)</w:t>
+        <w:t>owen10_010.1 = function(a, b, y)</w:t>
       </w:r>
     </w:p>
     <w:p>
@@ -10443,22 +10225,7 @@
       </w:pPr>
       <w:r>
         <w:tab/>
-      </w:r>
-      <w:proofErr w:type="gramStart"/>
-      <w:r>
-        <w:t>rho</w:t>
-      </w:r>
-      <w:proofErr w:type="gramEnd"/>
-      <w:r>
-        <w:t xml:space="preserve"> = -b/</w:t>
-      </w:r>
-      <w:proofErr w:type="spellStart"/>
-      <w:r>
-        <w:t>sqrt</w:t>
-      </w:r>
-      <w:proofErr w:type="spellEnd"/>
-      <w:r>
-        <w:t>(1 + b*b)</w:t>
+        <w:t>rho = -b/sqrt(1 + b*b)</w:t>
       </w:r>
     </w:p>
     <w:p>
@@ -10473,59 +10240,7 @@
       </w:pPr>
       <w:r>
         <w:tab/>
-      </w:r>
-      <w:proofErr w:type="spellStart"/>
-      <w:proofErr w:type="gramStart"/>
-      <w:r>
-        <w:t>pmvnorm</w:t>
-      </w:r>
-      <w:proofErr w:type="spellEnd"/>
-      <w:r>
-        <w:t>(</w:t>
-      </w:r>
-      <w:proofErr w:type="gramEnd"/>
-      <w:r>
-        <w:t>lower=c(-</w:t>
-      </w:r>
-      <w:proofErr w:type="spellStart"/>
-      <w:r>
-        <w:t>Inf</w:t>
-      </w:r>
-      <w:proofErr w:type="spellEnd"/>
-      <w:r>
-        <w:t>, -</w:t>
-      </w:r>
-      <w:proofErr w:type="spellStart"/>
-      <w:r>
-        <w:t>Inf</w:t>
-      </w:r>
-      <w:proofErr w:type="spellEnd"/>
-      <w:r>
-        <w:t>), upper=c(a/</w:t>
-      </w:r>
-      <w:proofErr w:type="spellStart"/>
-      <w:r>
-        <w:t>sqrt</w:t>
-      </w:r>
-      <w:proofErr w:type="spellEnd"/>
-      <w:r>
-        <w:t xml:space="preserve">(1+b*b), y), </w:t>
-      </w:r>
-      <w:proofErr w:type="spellStart"/>
-      <w:r>
-        <w:t>corr</w:t>
-      </w:r>
-      <w:proofErr w:type="spellEnd"/>
-      <w:r>
-        <w:t xml:space="preserve">=matrix(c(1, rho, rho, 1), </w:t>
-      </w:r>
-      <w:proofErr w:type="spellStart"/>
-      <w:r>
-        <w:t>nrow</w:t>
-      </w:r>
-      <w:proofErr w:type="spellEnd"/>
-      <w:r>
-        <w:t>=2))</w:t>
+        <w:t>pmvnorm(lower=c(-Inf, -Inf), upper=c(a/sqrt(1+b*b), y), corr=matrix(c(1, rho, rho, 1), nrow=2))</w:t>
       </w:r>
     </w:p>
     <w:p>
@@ -10578,75 +10293,22 @@
         </w:pBdr>
       </w:pPr>
       <w:r>
-        <w:t xml:space="preserve"># </w:t>
-      </w:r>
-      <w:proofErr w:type="gramStart"/>
-      <w:r>
-        <w:t>Integrate</w:t>
-      </w:r>
-      <w:proofErr w:type="gramEnd"/>
-      <w:r>
-        <w:t xml:space="preserve"> </w:t>
-      </w:r>
-      <w:proofErr w:type="spellStart"/>
-      <w:r>
-        <w:t>dnorm</w:t>
-      </w:r>
-      <w:proofErr w:type="spellEnd"/>
-      <w:r>
-        <w:t>(x | ma</w:t>
-      </w:r>
-      <w:r>
-        <w:t xml:space="preserve">, </w:t>
-      </w:r>
-      <w:proofErr w:type="spellStart"/>
-      <w:r>
-        <w:t>s</w:t>
-      </w:r>
-      <w:r>
-        <w:t>a</w:t>
-      </w:r>
-      <w:proofErr w:type="spellEnd"/>
-      <w:r>
-        <w:t xml:space="preserve">) * </w:t>
-      </w:r>
-      <w:proofErr w:type="spellStart"/>
-      <w:r>
-        <w:t>pnorm</w:t>
-      </w:r>
-      <w:proofErr w:type="spellEnd"/>
-      <w:r>
-        <w:t xml:space="preserve">(x | </w:t>
-      </w:r>
-      <w:proofErr w:type="spellStart"/>
-      <w:r>
-        <w:t>mb</w:t>
-      </w:r>
-      <w:proofErr w:type="spellEnd"/>
-      <w:r>
-        <w:t xml:space="preserve">, </w:t>
-      </w:r>
-      <w:proofErr w:type="spellStart"/>
-      <w:r>
-        <w:t>s</w:t>
-      </w:r>
-      <w:r>
-        <w:t>b</w:t>
-      </w:r>
-      <w:proofErr w:type="spellEnd"/>
-      <w:r>
-        <w:t>)</w:t>
-      </w:r>
-      <w:r>
-        <w:t xml:space="preserve"> from -</w:t>
-      </w:r>
-      <w:proofErr w:type="spellStart"/>
-      <w:r>
-        <w:t>Inf</w:t>
-      </w:r>
-      <w:proofErr w:type="spellEnd"/>
-      <w:r>
-        <w:t xml:space="preserve"> to y</w:t>
+        <w:t># Integrate dnorm(x | ma</w:t>
+      </w:r>
+      <w:r>
+        <w:t>, s</w:t>
+      </w:r>
+      <w:r>
+        <w:t>a) * pnorm(x | mb</w:t>
+      </w:r>
+      <w:r>
+        <w:t>, s</w:t>
+      </w:r>
+      <w:r>
+        <w:t>b)</w:t>
+      </w:r>
+      <w:r>
+        <w:t xml:space="preserve"> from -Inf to y</w:t>
       </w:r>
     </w:p>
     <w:p>
@@ -10674,13 +10336,8 @@
         </w:pBdr>
       </w:pPr>
       <w:r>
-        <w:t xml:space="preserve">owen10_010.1x = </w:t>
-      </w:r>
-      <w:proofErr w:type="gramStart"/>
-      <w:r>
-        <w:t>function(</w:t>
-      </w:r>
-      <w:proofErr w:type="gramEnd"/>
+        <w:t>owen10_010.1x = function(</w:t>
+      </w:r>
       <w:r>
         <w:t xml:space="preserve">u, </w:t>
       </w:r>
@@ -10691,35 +10348,23 @@
         <w:t>a</w:t>
       </w:r>
       <w:r>
+        <w:t>, s</w:t>
+      </w:r>
+      <w:r>
+        <w:t>a</w:t>
+      </w:r>
+      <w:r>
+        <w:t>, m</w:t>
+      </w:r>
+      <w:r>
+        <w:t>b</w:t>
+      </w:r>
+      <w:r>
         <w:t xml:space="preserve">, </w:t>
       </w:r>
-      <w:proofErr w:type="spellStart"/>
-      <w:r>
-        <w:t>s</w:t>
-      </w:r>
-      <w:r>
-        <w:t>a</w:t>
-      </w:r>
-      <w:proofErr w:type="spellEnd"/>
-      <w:r>
-        <w:t xml:space="preserve">, </w:t>
-      </w:r>
-      <w:proofErr w:type="spellStart"/>
-      <w:r>
-        <w:t>m</w:t>
-      </w:r>
-      <w:r>
-        <w:t>b</w:t>
-      </w:r>
-      <w:proofErr w:type="spellEnd"/>
-      <w:r>
-        <w:t xml:space="preserve">, </w:t>
-      </w:r>
-      <w:proofErr w:type="spellStart"/>
       <w:r>
         <w:t>sb</w:t>
       </w:r>
-      <w:proofErr w:type="spellEnd"/>
       <w:r>
         <w:t>, y)</w:t>
       </w:r>
@@ -10915,14 +10560,12 @@
         <w:lastRenderedPageBreak/>
         <w:t xml:space="preserve">∫ </w:t>
       </w:r>
-      <w:proofErr w:type="gramStart"/>
       <w:r>
         <w:rPr>
           <w:i/>
         </w:rPr>
         <w:t>x</w:t>
       </w:r>
-      <w:proofErr w:type="gramEnd"/>
       <w:r>
         <w:t xml:space="preserve"> </w:t>
       </w:r>
@@ -10998,13 +10641,8 @@
         <w:t>x</w:t>
       </w:r>
       <w:r>
-        <w:t xml:space="preserve">) </w:t>
-      </w:r>
-      <w:proofErr w:type="gramStart"/>
-      <w:r>
-        <w:t>Φ(</w:t>
-      </w:r>
-      <w:proofErr w:type="gramEnd"/>
+        <w:t>) Φ(</w:t>
+      </w:r>
       <w:r>
         <w:rPr>
           <w:i/>
@@ -11613,24 +11251,14 @@
         <w:t>x</w:t>
       </w:r>
       <w:r>
-        <w:t xml:space="preserve"> </w:t>
-      </w:r>
-      <w:proofErr w:type="spellStart"/>
-      <w:r>
-        <w:t>exp</w:t>
-      </w:r>
-      <w:proofErr w:type="spellEnd"/>
-      <w:r>
-        <w:t>(</w:t>
-      </w:r>
-      <w:proofErr w:type="spellStart"/>
+        <w:t xml:space="preserve"> exp(</w:t>
+      </w:r>
       <w:r>
         <w:rPr>
           <w:i/>
         </w:rPr>
         <w:t>ux</w:t>
       </w:r>
-      <w:proofErr w:type="spellEnd"/>
       <w:r>
         <w:t xml:space="preserve">) </w:t>
       </w:r>
@@ -11841,50 +11469,8 @@
       <w:r>
         <w:t xml:space="preserve">x </w:t>
       </w:r>
-      <w:proofErr w:type="spellStart"/>
-      <w:r>
-        <w:t>dnorm</w:t>
-      </w:r>
-      <w:proofErr w:type="spellEnd"/>
-      <w:r>
-        <w:t xml:space="preserve">(x) </w:t>
-      </w:r>
-      <w:proofErr w:type="spellStart"/>
-      <w:proofErr w:type="gramStart"/>
-      <w:r>
-        <w:t>pnorm</w:t>
-      </w:r>
-      <w:proofErr w:type="spellEnd"/>
-      <w:r>
-        <w:t>(</w:t>
-      </w:r>
-      <w:proofErr w:type="gramEnd"/>
-      <w:r>
-        <w:t xml:space="preserve">a + </w:t>
-      </w:r>
-      <w:proofErr w:type="spellStart"/>
-      <w:r>
-        <w:t>bx</w:t>
-      </w:r>
-      <w:proofErr w:type="spellEnd"/>
-      <w:r>
-        <w:t>) from -</w:t>
-      </w:r>
-      <w:proofErr w:type="spellStart"/>
-      <w:r>
-        <w:t>Inf</w:t>
-      </w:r>
-      <w:proofErr w:type="spellEnd"/>
-      <w:r>
-        <w:t xml:space="preserve"> </w:t>
-      </w:r>
-      <w:proofErr w:type="spellStart"/>
-      <w:r>
-        <w:t>to y</w:t>
-      </w:r>
-      <w:proofErr w:type="spellEnd"/>
-      <w:r>
-        <w:t xml:space="preserve"> (Owen, 1980, Eq. 10,01</w:t>
+      <w:r>
+        <w:t>dnorm(x) pnorm(a + bx) from -Inf to y (Owen, 1980, Eq. 10,01</w:t>
       </w:r>
       <w:r>
         <w:t>1</w:t>
@@ -11924,15 +11510,7 @@
         <w:t>1</w:t>
       </w:r>
       <w:r>
-        <w:t xml:space="preserve">.1 = </w:t>
-      </w:r>
-      <w:proofErr w:type="gramStart"/>
-      <w:r>
-        <w:t>function(</w:t>
-      </w:r>
-      <w:proofErr w:type="gramEnd"/>
-      <w:r>
-        <w:t>a, b, y)</w:t>
+        <w:t>.1 = function(a, b, y)</w:t>
       </w:r>
     </w:p>
     <w:p>
@@ -11961,22 +11539,7 @@
       </w:pPr>
       <w:r>
         <w:tab/>
-      </w:r>
-      <w:proofErr w:type="gramStart"/>
-      <w:r>
-        <w:t>bb</w:t>
-      </w:r>
-      <w:proofErr w:type="gramEnd"/>
-      <w:r>
-        <w:t xml:space="preserve"> = </w:t>
-      </w:r>
-      <w:proofErr w:type="spellStart"/>
-      <w:r>
-        <w:t>sqrt</w:t>
-      </w:r>
-      <w:proofErr w:type="spellEnd"/>
-      <w:r>
-        <w:t>(1 + b*b)</w:t>
+        <w:t>bb = sqrt(1 + b*b)</w:t>
       </w:r>
     </w:p>
     <w:p>
@@ -11991,46 +11554,7 @@
       </w:pPr>
       <w:r>
         <w:tab/>
-      </w:r>
-      <w:proofErr w:type="gramStart"/>
-      <w:r>
-        <w:t>b/bb</w:t>
-      </w:r>
-      <w:proofErr w:type="gramEnd"/>
-      <w:r>
-        <w:t xml:space="preserve"> * </w:t>
-      </w:r>
-      <w:proofErr w:type="spellStart"/>
-      <w:r>
-        <w:t>dnorm</w:t>
-      </w:r>
-      <w:proofErr w:type="spellEnd"/>
-      <w:r>
-        <w:t xml:space="preserve">(a/bb) * </w:t>
-      </w:r>
-      <w:proofErr w:type="spellStart"/>
-      <w:r>
-        <w:t>pnorm</w:t>
-      </w:r>
-      <w:proofErr w:type="spellEnd"/>
-      <w:r>
-        <w:t xml:space="preserve">(y*bb + a*b/bb) - </w:t>
-      </w:r>
-      <w:proofErr w:type="spellStart"/>
-      <w:r>
-        <w:t>dnorm</w:t>
-      </w:r>
-      <w:proofErr w:type="spellEnd"/>
-      <w:r>
-        <w:t>(y)*</w:t>
-      </w:r>
-      <w:proofErr w:type="spellStart"/>
-      <w:r>
-        <w:t>pnorm</w:t>
-      </w:r>
-      <w:proofErr w:type="spellEnd"/>
-      <w:r>
-        <w:t>(a + b*y)</w:t>
+        <w:t>b/bb * dnorm(a/bb) * pnorm(y*bb + a*b/bb) - dnorm(y)*pnorm(a + b*y)</w:t>
       </w:r>
     </w:p>
     <w:p>
@@ -12086,73 +11610,10 @@
         <w:t xml:space="preserve"># Integrate </w:t>
       </w:r>
       <w:r>
-        <w:t xml:space="preserve">x </w:t>
-      </w:r>
-      <w:proofErr w:type="spellStart"/>
-      <w:proofErr w:type="gramStart"/>
-      <w:r>
-        <w:t>exp</w:t>
-      </w:r>
-      <w:proofErr w:type="spellEnd"/>
-      <w:r>
-        <w:t>(</w:t>
-      </w:r>
-      <w:proofErr w:type="spellStart"/>
-      <w:proofErr w:type="gramEnd"/>
-      <w:r>
-        <w:t>ux</w:t>
-      </w:r>
-      <w:proofErr w:type="spellEnd"/>
-      <w:r>
-        <w:t xml:space="preserve">) </w:t>
-      </w:r>
-      <w:proofErr w:type="spellStart"/>
-      <w:r>
-        <w:t>dnorm</w:t>
-      </w:r>
-      <w:proofErr w:type="spellEnd"/>
-      <w:r>
-        <w:t xml:space="preserve">(x | ma, </w:t>
-      </w:r>
-      <w:proofErr w:type="spellStart"/>
-      <w:r>
-        <w:t>sa</w:t>
-      </w:r>
-      <w:proofErr w:type="spellEnd"/>
-      <w:r>
-        <w:t xml:space="preserve">) * </w:t>
-      </w:r>
-      <w:proofErr w:type="spellStart"/>
-      <w:r>
-        <w:t>pnorm</w:t>
-      </w:r>
-      <w:proofErr w:type="spellEnd"/>
-      <w:r>
-        <w:t xml:space="preserve">(x | </w:t>
-      </w:r>
-      <w:proofErr w:type="spellStart"/>
-      <w:r>
-        <w:t>mb</w:t>
-      </w:r>
-      <w:proofErr w:type="spellEnd"/>
-      <w:r>
-        <w:t xml:space="preserve">, </w:t>
-      </w:r>
-      <w:proofErr w:type="spellStart"/>
-      <w:r>
-        <w:t>sb</w:t>
-      </w:r>
-      <w:proofErr w:type="spellEnd"/>
-      <w:r>
-        <w:t>) from -</w:t>
-      </w:r>
-      <w:proofErr w:type="spellStart"/>
-      <w:r>
-        <w:t>Inf</w:t>
-      </w:r>
-      <w:proofErr w:type="spellEnd"/>
-      <w:r>
-        <w:t xml:space="preserve"> to y</w:t>
+        <w:t xml:space="preserve">x exp(ux) </w:t>
+      </w:r>
+      <w:r>
+        <w:t>dnorm(x | ma, sa) * pnorm(x | mb, sb) from -Inf to y</w:t>
       </w:r>
     </w:p>
     <w:p>
@@ -12204,43 +11665,7 @@
         <w:rPr>
           <w:lang w:val="fr-FR"/>
         </w:rPr>
-        <w:t xml:space="preserve">.1x = </w:t>
-      </w:r>
-      <w:proofErr w:type="spellStart"/>
-      <w:proofErr w:type="gramStart"/>
-      <w:r>
-        <w:rPr>
-          <w:lang w:val="fr-FR"/>
-        </w:rPr>
-        <w:t>function</w:t>
-      </w:r>
-      <w:proofErr w:type="spellEnd"/>
-      <w:r>
-        <w:rPr>
-          <w:lang w:val="fr-FR"/>
-        </w:rPr>
-        <w:t>(</w:t>
-      </w:r>
-      <w:proofErr w:type="gramEnd"/>
-      <w:r>
-        <w:rPr>
-          <w:lang w:val="fr-FR"/>
-        </w:rPr>
-        <w:t xml:space="preserve">u, ma, sa, mb, </w:t>
-      </w:r>
-      <w:proofErr w:type="spellStart"/>
-      <w:r>
-        <w:rPr>
-          <w:lang w:val="fr-FR"/>
-        </w:rPr>
-        <w:t>sb</w:t>
-      </w:r>
-      <w:proofErr w:type="spellEnd"/>
-      <w:r>
-        <w:rPr>
-          <w:lang w:val="fr-FR"/>
-        </w:rPr>
-        <w:t>, y)</w:t>
+        <w:t>.1x = function(u, ma, sa, mb, sb, y)</w:t>
       </w:r>
     </w:p>
     <w:p>
@@ -12459,16 +11884,9 @@
       <w:pPr>
         <w:pStyle w:val="Heading2"/>
       </w:pPr>
-      <w:proofErr w:type="spellStart"/>
-      <w:proofErr w:type="gramStart"/>
-      <w:r>
-        <w:t>exp</w:t>
-      </w:r>
-      <w:proofErr w:type="spellEnd"/>
-      <w:r>
-        <w:t>(</w:t>
-      </w:r>
-      <w:proofErr w:type="gramEnd"/>
+      <w:r>
+        <w:t>exp(</w:t>
+      </w:r>
       <w:r>
         <w:rPr>
           <w:i/>
@@ -12492,7 +11910,6 @@
       <w:r>
         <w:t xml:space="preserve">To avoid numerical instabilities for large </w:t>
       </w:r>
-      <w:proofErr w:type="gramStart"/>
       <w:r>
         <w:rPr>
           <w:i/>
@@ -12500,11 +11917,7 @@
         <w:t>a</w:t>
       </w:r>
       <w:r>
-        <w:t xml:space="preserve"> and</w:t>
-      </w:r>
-      <w:proofErr w:type="gramEnd"/>
-      <w:r>
-        <w:t xml:space="preserve"> tiny </w:t>
+        <w:t xml:space="preserve"> and tiny </w:t>
       </w:r>
       <w:r>
         <w:rPr>
@@ -12513,18 +11926,8 @@
         <w:t>b</w:t>
       </w:r>
       <w:r>
-        <w:t xml:space="preserve">, we use an approximation of the Normal distribution function by Kiani et al. (2008). The approximation is based on an exponential function which allows to collapse it with </w:t>
-      </w:r>
-      <w:proofErr w:type="spellStart"/>
-      <w:proofErr w:type="gramStart"/>
-      <w:r>
-        <w:t>exp</w:t>
-      </w:r>
-      <w:proofErr w:type="spellEnd"/>
-      <w:r>
-        <w:t>(</w:t>
-      </w:r>
-      <w:proofErr w:type="gramEnd"/>
+        <w:t>, we use an approximation of the Normal distribution function by Kiani et al. (2008). The approximation is based on an exponential function which allows to collapse it with exp(</w:t>
+      </w:r>
       <w:r>
         <w:rPr>
           <w:i/>
@@ -12560,28 +11963,7 @@
         </w:pBdr>
       </w:pPr>
       <w:r>
-        <w:t xml:space="preserve"># Numerically improved solution for </w:t>
-      </w:r>
-      <w:proofErr w:type="spellStart"/>
-      <w:proofErr w:type="gramStart"/>
-      <w:r>
-        <w:t>exp</w:t>
-      </w:r>
-      <w:proofErr w:type="spellEnd"/>
-      <w:r>
-        <w:t>(</w:t>
-      </w:r>
-      <w:proofErr w:type="gramEnd"/>
-      <w:r>
-        <w:t xml:space="preserve">a) * </w:t>
-      </w:r>
-      <w:proofErr w:type="spellStart"/>
-      <w:r>
-        <w:t>pnorm</w:t>
-      </w:r>
-      <w:proofErr w:type="spellEnd"/>
-      <w:r>
-        <w:t>(b) (Kiani et al., 2008)</w:t>
+        <w:t># Numerically improved solution for exp(a) * pnorm(b) (Kiani et al., 2008)</w:t>
       </w:r>
     </w:p>
     <w:p>
@@ -12608,21 +11990,8 @@
           <w:right w:val="single" w:sz="4" w:space="4" w:color="auto"/>
         </w:pBdr>
       </w:pPr>
-      <w:proofErr w:type="spellStart"/>
-      <w:r>
-        <w:t>exp_pnorm</w:t>
-      </w:r>
-      <w:proofErr w:type="spellEnd"/>
-      <w:r>
-        <w:t xml:space="preserve"> = </w:t>
-      </w:r>
-      <w:proofErr w:type="gramStart"/>
-      <w:r>
-        <w:t>function(</w:t>
-      </w:r>
-      <w:proofErr w:type="gramEnd"/>
-      <w:r>
-        <w:t>a, b)</w:t>
+      <w:r>
+        <w:t>exp_pnorm = function(a, b)</w:t>
       </w:r>
     </w:p>
     <w:p>
@@ -12651,28 +12020,7 @@
       </w:pPr>
       <w:r>
         <w:tab/>
-        <w:t xml:space="preserve">r = </w:t>
-      </w:r>
-      <w:proofErr w:type="spellStart"/>
-      <w:proofErr w:type="gramStart"/>
-      <w:r>
-        <w:t>exp</w:t>
-      </w:r>
-      <w:proofErr w:type="spellEnd"/>
-      <w:r>
-        <w:t>(</w:t>
-      </w:r>
-      <w:proofErr w:type="gramEnd"/>
-      <w:r>
-        <w:t xml:space="preserve">a) * </w:t>
-      </w:r>
-      <w:proofErr w:type="spellStart"/>
-      <w:r>
-        <w:t>pnorm</w:t>
-      </w:r>
-      <w:proofErr w:type="spellEnd"/>
-      <w:r>
-        <w:t>(b)</w:t>
+        <w:t>r = exp(a) * pnorm(b)</w:t>
       </w:r>
     </w:p>
     <w:p>
@@ -12687,15 +12035,7 @@
       </w:pPr>
       <w:r>
         <w:tab/>
-        <w:t xml:space="preserve">d = </w:t>
-      </w:r>
-      <w:proofErr w:type="spellStart"/>
-      <w:r>
-        <w:t>is.nan</w:t>
-      </w:r>
-      <w:proofErr w:type="spellEnd"/>
-      <w:r>
-        <w:t>(r) &amp; b &lt; -5.5</w:t>
+        <w:t>d = is.nan(r) &amp; b &lt; -5.5</w:t>
       </w:r>
     </w:p>
     <w:p>
@@ -12710,38 +12050,7 @@
       </w:pPr>
       <w:r>
         <w:tab/>
-      </w:r>
-      <w:proofErr w:type="gramStart"/>
-      <w:r>
-        <w:t>r[</w:t>
-      </w:r>
-      <w:proofErr w:type="gramEnd"/>
-      <w:r>
-        <w:t>d] = 1/</w:t>
-      </w:r>
-      <w:proofErr w:type="spellStart"/>
-      <w:r>
-        <w:t>sqrt</w:t>
-      </w:r>
-      <w:proofErr w:type="spellEnd"/>
-      <w:r>
-        <w:t xml:space="preserve">(2) * </w:t>
-      </w:r>
-      <w:proofErr w:type="spellStart"/>
-      <w:r>
-        <w:t>exp</w:t>
-      </w:r>
-      <w:proofErr w:type="spellEnd"/>
-      <w:r>
-        <w:t>(a - b[d]*b[d]/2) * (0.5641882/b[d]/b[d]/b[d] - 1/b[d]/</w:t>
-      </w:r>
-      <w:proofErr w:type="spellStart"/>
-      <w:r>
-        <w:t>sqrt</w:t>
-      </w:r>
-      <w:proofErr w:type="spellEnd"/>
-      <w:r>
-        <w:t>(pi))</w:t>
+        <w:t>r[d] = 1/sqrt(2) * exp(a - b[d]*b[d]/2) * (0.5641882/b[d]/b[d]/b[d] - 1/b[d]/sqrt(pi))</w:t>
       </w:r>
     </w:p>
     <w:p>
@@ -12756,12 +12065,8 @@
       </w:pPr>
       <w:r>
         <w:tab/>
-      </w:r>
-      <w:proofErr w:type="gramStart"/>
-      <w:r>
         <w:t>r</w:t>
       </w:r>
-      <w:proofErr w:type="gramEnd"/>
     </w:p>
     <w:p>
       <w:pPr>
@@ -12874,21 +12179,8 @@
           <w:right w:val="single" w:sz="4" w:space="4" w:color="auto"/>
         </w:pBdr>
       </w:pPr>
-      <w:proofErr w:type="spellStart"/>
-      <w:r>
-        <w:t>acc_sync</w:t>
-      </w:r>
-      <w:proofErr w:type="spellEnd"/>
-      <w:r>
-        <w:t xml:space="preserve"> = </w:t>
-      </w:r>
-      <w:proofErr w:type="gramStart"/>
-      <w:r>
-        <w:t>function(</w:t>
-      </w:r>
-      <w:proofErr w:type="gramEnd"/>
-      <w:r>
-        <w:t>d=865, c=100, mu=0.08, sigma2=10.5)</w:t>
+      <w:r>
+        <w:t>acc_sync = function(d=865, c=100, mu=0.08, sigma2=10.5)</w:t>
       </w:r>
     </w:p>
     <w:p>
@@ -12916,18 +12208,8 @@
         </w:pBdr>
         <w:ind w:firstLine="720"/>
       </w:pPr>
-      <w:proofErr w:type="spellStart"/>
-      <w:proofErr w:type="gramStart"/>
-      <w:r>
-        <w:t>pinvGauss</w:t>
-      </w:r>
-      <w:proofErr w:type="spellEnd"/>
-      <w:r>
-        <w:t>(</w:t>
-      </w:r>
-      <w:proofErr w:type="gramEnd"/>
-      <w:r>
-        <w:t>d, nu=c/mu, lambda=c*c/sigma2)</w:t>
+      <w:r>
+        <w:t>pinvGauss(d, nu=c/mu, lambda=c*c/sigma2)</w:t>
       </w:r>
     </w:p>
     <w:p>
@@ -12958,19 +12240,12 @@
       <w:pPr>
         <w:ind w:firstLine="720"/>
       </w:pPr>
-      <w:proofErr w:type="spellStart"/>
       <w:r>
         <w:t>acc_</w:t>
       </w:r>
-      <w:proofErr w:type="gramStart"/>
-      <w:r>
-        <w:t>sync</w:t>
-      </w:r>
-      <w:proofErr w:type="spellEnd"/>
-      <w:r>
-        <w:t>(</w:t>
-      </w:r>
-      <w:proofErr w:type="gramEnd"/>
+      <w:r>
+        <w:t>sync(</w:t>
+      </w:r>
       <w:r>
         <w:t>d=865, c=100, mu=0.08, sigma2=10.5</w:t>
       </w:r>
@@ -15664,55 +14939,95 @@
           <w:lang w:bidi="en-US"/>
         </w:rPr>
       </w:pPr>
-      <w:proofErr w:type="gramStart"/>
-      <w:r>
-        <w:t>with</w:t>
-      </w:r>
-      <w:proofErr w:type="gramEnd"/>
+      <w:r>
+        <w:t xml:space="preserve">with </w:t>
+      </w:r>
+      <w:r>
+        <w:rPr>
+          <w:i/>
+        </w:rPr>
+        <w:t>d</w:t>
+      </w:r>
+      <w:r>
+        <w:t xml:space="preserve">’ = </w:t>
+      </w:r>
+      <w:r>
+        <w:rPr>
+          <w:i/>
+        </w:rPr>
+        <w:t>d</w:t>
+      </w:r>
+      <w:r>
+        <w:t xml:space="preserve"> – </w:t>
+      </w:r>
+      <w:r>
+        <w:rPr>
+          <w:i/>
+        </w:rPr>
+        <w:t>τ</w:t>
+      </w:r>
       <w:r>
         <w:t xml:space="preserve"> </w:t>
       </w:r>
       <w:r>
+        <w:t xml:space="preserve">(Eq. 8). </w:t>
+      </w:r>
+      <w:r>
+        <w:t xml:space="preserve">The </w:t>
+      </w:r>
+      <w:r>
+        <w:t xml:space="preserve">four </w:t>
+      </w:r>
+      <w:r>
+        <w:t xml:space="preserve">integrands </w:t>
+      </w:r>
+      <w:r>
+        <w:t xml:space="preserve">(denote them by </w:t>
+      </w:r>
+      <w:r>
         <w:rPr>
           <w:i/>
         </w:rPr>
-        <w:t>d</w:t>
-      </w:r>
-      <w:r>
-        <w:t xml:space="preserve">’ = </w:t>
+        <w:t>p</w:t>
+      </w:r>
+      <w:r>
+        <w:rPr>
+          <w:vertAlign w:val="subscript"/>
+        </w:rPr>
+        <w:t>2</w:t>
+      </w:r>
+      <w:r>
+        <w:t xml:space="preserve">, </w:t>
       </w:r>
       <w:r>
         <w:rPr>
           <w:i/>
         </w:rPr>
-        <w:t>d</w:t>
-      </w:r>
-      <w:r>
-        <w:t xml:space="preserve"> – </w:t>
+        <w:t>p</w:t>
+      </w:r>
+      <w:r>
+        <w:rPr>
+          <w:vertAlign w:val="subscript"/>
+        </w:rPr>
+        <w:t>3</w:t>
+      </w:r>
+      <w:r>
+        <w:t xml:space="preserve">, </w:t>
       </w:r>
       <w:r>
         <w:rPr>
           <w:i/>
         </w:rPr>
-        <w:t>τ</w:t>
-      </w:r>
-      <w:r>
-        <w:t xml:space="preserve"> </w:t>
-      </w:r>
-      <w:r>
-        <w:t xml:space="preserve">(Eq. 8). </w:t>
-      </w:r>
-      <w:r>
-        <w:t xml:space="preserve">The </w:t>
-      </w:r>
-      <w:r>
-        <w:t xml:space="preserve">four </w:t>
-      </w:r>
-      <w:r>
-        <w:t xml:space="preserve">integrands </w:t>
-      </w:r>
-      <w:r>
-        <w:t xml:space="preserve">(denote them by </w:t>
+        <w:t>p</w:t>
+      </w:r>
+      <w:r>
+        <w:rPr>
+          <w:vertAlign w:val="subscript"/>
+        </w:rPr>
+        <w:t>4</w:t>
+      </w:r>
+      <w:r>
+        <w:t xml:space="preserve">, </w:t>
       </w:r>
       <w:r>
         <w:rPr>
@@ -15724,77 +15039,20 @@
         <w:rPr>
           <w:vertAlign w:val="subscript"/>
         </w:rPr>
-        <w:t>2</w:t>
-      </w:r>
-      <w:r>
-        <w:t xml:space="preserve">, </w:t>
+        <w:t>5</w:t>
+      </w:r>
+      <w:r>
+        <w:t xml:space="preserve">) </w:t>
+      </w:r>
+      <w:r>
+        <w:t>can be rearranged to match exp(</w:t>
       </w:r>
       <w:r>
         <w:rPr>
           <w:i/>
         </w:rPr>
-        <w:t>p</w:t>
-      </w:r>
-      <w:r>
-        <w:rPr>
-          <w:vertAlign w:val="subscript"/>
-        </w:rPr>
-        <w:t>3</w:t>
-      </w:r>
-      <w:r>
-        <w:t xml:space="preserve">, </w:t>
-      </w:r>
-      <w:r>
-        <w:rPr>
-          <w:i/>
-        </w:rPr>
-        <w:t>p</w:t>
-      </w:r>
-      <w:r>
-        <w:rPr>
-          <w:vertAlign w:val="subscript"/>
-        </w:rPr>
-        <w:t>4</w:t>
-      </w:r>
-      <w:r>
-        <w:t xml:space="preserve">, </w:t>
-      </w:r>
-      <w:r>
-        <w:rPr>
-          <w:i/>
-        </w:rPr>
-        <w:t>p</w:t>
-      </w:r>
-      <w:r>
-        <w:rPr>
-          <w:vertAlign w:val="subscript"/>
-        </w:rPr>
-        <w:t>5</w:t>
-      </w:r>
-      <w:r>
-        <w:t xml:space="preserve">) </w:t>
-      </w:r>
-      <w:r>
-        <w:t xml:space="preserve">can be rearranged to match </w:t>
-      </w:r>
-      <w:proofErr w:type="spellStart"/>
-      <w:proofErr w:type="gramStart"/>
-      <w:r>
-        <w:t>exp</w:t>
-      </w:r>
-      <w:proofErr w:type="spellEnd"/>
-      <w:r>
-        <w:t>(</w:t>
-      </w:r>
-      <w:proofErr w:type="spellStart"/>
-      <w:proofErr w:type="gramEnd"/>
-      <w:r>
-        <w:rPr>
-          <w:i/>
-        </w:rPr>
         <w:t>ux</w:t>
       </w:r>
-      <w:proofErr w:type="spellEnd"/>
       <w:r>
         <w:t xml:space="preserve">) </w:t>
       </w:r>
@@ -18673,43 +17931,17 @@
           <w:right w:val="single" w:sz="4" w:space="4" w:color="auto"/>
         </w:pBdr>
       </w:pPr>
-      <w:proofErr w:type="spellStart"/>
-      <w:r>
-        <w:t>acc_async</w:t>
-      </w:r>
-      <w:proofErr w:type="spellEnd"/>
-      <w:r>
-        <w:t xml:space="preserve"> = </w:t>
-      </w:r>
-      <w:proofErr w:type="gramStart"/>
-      <w:r>
-        <w:t>function(</w:t>
-      </w:r>
-      <w:proofErr w:type="gramEnd"/>
-      <w:r>
-        <w:t xml:space="preserve">d=865, c=100, </w:t>
-      </w:r>
-      <w:proofErr w:type="spellStart"/>
-      <w:r>
-        <w:t>mua</w:t>
-      </w:r>
-      <w:proofErr w:type="spellEnd"/>
-      <w:r>
-        <w:t>=0.08, sigma</w:t>
+      <w:r>
+        <w:t>acc_async = function(</w:t>
+      </w:r>
+      <w:r>
+        <w:t>d=865, c=100, mua=0.08, sigma</w:t>
       </w:r>
       <w:r>
         <w:t>a</w:t>
       </w:r>
       <w:r>
-        <w:t xml:space="preserve">2=10.5, </w:t>
-      </w:r>
-      <w:proofErr w:type="spellStart"/>
-      <w:r>
-        <w:t>mub</w:t>
-      </w:r>
-      <w:proofErr w:type="spellEnd"/>
-      <w:r>
-        <w:t>=0.27, sigmab2=45.7, tau=240</w:t>
+        <w:t>2=10.5, mub=0.27, sigmab2=45.7, tau=240</w:t>
       </w:r>
       <w:r>
         <w:t>)</w:t>
@@ -18741,15 +17973,7 @@
       </w:pPr>
       <w:r>
         <w:tab/>
-        <w:t xml:space="preserve"># </w:t>
-      </w:r>
-      <w:proofErr w:type="gramStart"/>
-      <w:r>
-        <w:t>before</w:t>
-      </w:r>
-      <w:proofErr w:type="gramEnd"/>
-      <w:r>
-        <w:t xml:space="preserve"> tau</w:t>
+        <w:t># before tau</w:t>
       </w:r>
     </w:p>
     <w:p>
@@ -18764,31 +17988,13 @@
       </w:pPr>
       <w:r>
         <w:tab/>
-        <w:t xml:space="preserve">p1 = </w:t>
-      </w:r>
-      <w:proofErr w:type="spellStart"/>
-      <w:proofErr w:type="gramStart"/>
-      <w:r>
-        <w:t>pinvGauss</w:t>
-      </w:r>
-      <w:proofErr w:type="spellEnd"/>
-      <w:r>
-        <w:t>(</w:t>
-      </w:r>
-      <w:proofErr w:type="gramEnd"/>
+        <w:t>p1 = pinvGauss(</w:t>
+      </w:r>
       <w:r>
         <w:t>tau</w:t>
       </w:r>
       <w:r>
-        <w:t>, nu=c/</w:t>
-      </w:r>
-      <w:proofErr w:type="spellStart"/>
-      <w:r>
-        <w:t>mua</w:t>
-      </w:r>
-      <w:proofErr w:type="spellEnd"/>
-      <w:r>
-        <w:t>, lambda=c*c/sigmaa2)</w:t>
+        <w:t>, nu=c/mua, lambda=c*c/sigmaa2)</w:t>
       </w:r>
     </w:p>
     <w:p>
@@ -18814,31 +18020,7 @@
       </w:pPr>
       <w:r>
         <w:tab/>
-        <w:t xml:space="preserve"># </w:t>
-      </w:r>
-      <w:proofErr w:type="gramStart"/>
-      <w:r>
-        <w:t>after</w:t>
-      </w:r>
-      <w:proofErr w:type="gramEnd"/>
-      <w:r>
-        <w:t xml:space="preserve"> tau: Integral w(x, tau) * </w:t>
-      </w:r>
-      <w:proofErr w:type="spellStart"/>
-      <w:r>
-        <w:t>acc_sync</w:t>
-      </w:r>
-      <w:proofErr w:type="spellEnd"/>
-      <w:r>
-        <w:t xml:space="preserve">(d-tau, c-x, </w:t>
-      </w:r>
-      <w:proofErr w:type="spellStart"/>
-      <w:r>
-        <w:t>mua+mub</w:t>
-      </w:r>
-      <w:proofErr w:type="spellEnd"/>
-      <w:r>
-        <w:t>, sigmaa2+sigmab2)</w:t>
+        <w:t># after tau: Integral w(x, tau) * acc_sync(d-tau, c-x, mua+mub, sigmaa2+sigmab2)</w:t>
       </w:r>
     </w:p>
     <w:p>
@@ -18910,19 +18092,11 @@
         </w:rPr>
         <w:tab/>
       </w:r>
-      <w:proofErr w:type="gramStart"/>
       <w:r>
         <w:rPr>
           <w:lang w:val="fr-FR"/>
         </w:rPr>
-        <w:t>ma=</w:t>
-      </w:r>
-      <w:proofErr w:type="gramEnd"/>
-      <w:r>
-        <w:rPr>
-          <w:lang w:val="fr-FR"/>
-        </w:rPr>
-        <w:t xml:space="preserve">mua*tau, </w:t>
+        <w:t xml:space="preserve">ma=mua*tau, </w:t>
       </w:r>
     </w:p>
     <w:p>
@@ -18949,29 +18123,7 @@
           <w:lang w:val="fr-FR"/>
         </w:rPr>
         <w:tab/>
-        <w:t>sa=</w:t>
-      </w:r>
-      <w:proofErr w:type="spellStart"/>
-      <w:proofErr w:type="gramStart"/>
-      <w:r>
-        <w:rPr>
-          <w:lang w:val="fr-FR"/>
-        </w:rPr>
-        <w:t>sqrt</w:t>
-      </w:r>
-      <w:proofErr w:type="spellEnd"/>
-      <w:r>
-        <w:rPr>
-          <w:lang w:val="fr-FR"/>
-        </w:rPr>
-        <w:t>(</w:t>
-      </w:r>
-      <w:proofErr w:type="gramEnd"/>
-      <w:r>
-        <w:rPr>
-          <w:lang w:val="fr-FR"/>
-        </w:rPr>
-        <w:t xml:space="preserve">sigmaa2*tau), </w:t>
+        <w:t xml:space="preserve">sa=sqrt(sigmaa2*tau), </w:t>
       </w:r>
     </w:p>
     <w:p>
@@ -18998,20 +18150,19 @@
           <w:lang w:val="fr-FR"/>
         </w:rPr>
         <w:tab/>
-      </w:r>
-      <w:proofErr w:type="gramStart"/>
+        <w:t>mb=c</w:t>
+      </w:r>
       <w:r>
         <w:rPr>
           <w:lang w:val="fr-FR"/>
         </w:rPr>
-        <w:t>mb=</w:t>
-      </w:r>
-      <w:proofErr w:type="gramEnd"/>
+        <w:t xml:space="preserve"> </w:t>
+      </w:r>
       <w:r>
         <w:rPr>
           <w:lang w:val="fr-FR"/>
         </w:rPr>
-        <w:t>c</w:t>
+        <w:t>-</w:t>
       </w:r>
       <w:r>
         <w:rPr>
@@ -19023,33 +18174,7 @@
         <w:rPr>
           <w:lang w:val="fr-FR"/>
         </w:rPr>
-        <w:t>-</w:t>
-      </w:r>
-      <w:r>
-        <w:rPr>
-          <w:lang w:val="fr-FR"/>
-        </w:rPr>
-        <w:t xml:space="preserve"> </w:t>
-      </w:r>
-      <w:r>
-        <w:rPr>
-          <w:lang w:val="fr-FR"/>
-        </w:rPr>
-        <w:t>(</w:t>
-      </w:r>
-      <w:proofErr w:type="spellStart"/>
-      <w:r>
-        <w:rPr>
-          <w:lang w:val="fr-FR"/>
-        </w:rPr>
-        <w:t>mua+mub</w:t>
-      </w:r>
-      <w:proofErr w:type="spellEnd"/>
-      <w:r>
-        <w:rPr>
-          <w:lang w:val="fr-FR"/>
-        </w:rPr>
-        <w:t xml:space="preserve">)*d_, </w:t>
+        <w:t xml:space="preserve">(mua+mub)*d_, </w:t>
       </w:r>
     </w:p>
     <w:p>
@@ -19076,42 +18201,7 @@
           <w:lang w:val="fr-FR"/>
         </w:rPr>
         <w:tab/>
-      </w:r>
-      <w:proofErr w:type="spellStart"/>
-      <w:r>
-        <w:rPr>
-          <w:lang w:val="fr-FR"/>
-        </w:rPr>
-        <w:t>sb</w:t>
-      </w:r>
-      <w:proofErr w:type="spellEnd"/>
-      <w:r>
-        <w:rPr>
-          <w:lang w:val="fr-FR"/>
-        </w:rPr>
-        <w:t>=</w:t>
-      </w:r>
-      <w:proofErr w:type="spellStart"/>
-      <w:proofErr w:type="gramStart"/>
-      <w:r>
-        <w:rPr>
-          <w:lang w:val="fr-FR"/>
-        </w:rPr>
-        <w:t>sqrt</w:t>
-      </w:r>
-      <w:proofErr w:type="spellEnd"/>
-      <w:r>
-        <w:rPr>
-          <w:lang w:val="fr-FR"/>
-        </w:rPr>
-        <w:t>(</w:t>
-      </w:r>
-      <w:proofErr w:type="gramEnd"/>
-      <w:r>
-        <w:rPr>
-          <w:lang w:val="fr-FR"/>
-        </w:rPr>
-        <w:t xml:space="preserve">(sigmaa2+sigmab2)*d_), </w:t>
+        <w:t xml:space="preserve">sb=sqrt((sigmaa2+sigmab2)*d_), </w:t>
       </w:r>
     </w:p>
     <w:p>
@@ -19138,20 +18228,7 @@
           <w:lang w:val="fr-FR"/>
         </w:rPr>
         <w:tab/>
-      </w:r>
-      <w:proofErr w:type="gramStart"/>
-      <w:r>
-        <w:rPr>
-          <w:lang w:val="fr-FR"/>
-        </w:rPr>
-        <w:t>y=</w:t>
-      </w:r>
-      <w:proofErr w:type="gramEnd"/>
-      <w:r>
-        <w:rPr>
-          <w:lang w:val="fr-FR"/>
-        </w:rPr>
-        <w:t>c)</w:t>
+        <w:t>y=c)</w:t>
       </w:r>
     </w:p>
     <w:p>
@@ -19186,43 +18263,7 @@
           <w:lang w:val="fr-FR"/>
         </w:rPr>
         <w:tab/>
-        <w:t xml:space="preserve">p3 = </w:t>
-      </w:r>
-      <w:proofErr w:type="spellStart"/>
-      <w:proofErr w:type="gramStart"/>
-      <w:r>
-        <w:rPr>
-          <w:lang w:val="fr-FR"/>
-        </w:rPr>
-        <w:t>exp</w:t>
-      </w:r>
-      <w:proofErr w:type="spellEnd"/>
-      <w:r>
-        <w:rPr>
-          <w:lang w:val="fr-FR"/>
-        </w:rPr>
-        <w:t>(</w:t>
-      </w:r>
-      <w:proofErr w:type="gramEnd"/>
-      <w:r>
-        <w:rPr>
-          <w:lang w:val="fr-FR"/>
-        </w:rPr>
-        <w:t>2*c*(</w:t>
-      </w:r>
-      <w:proofErr w:type="spellStart"/>
-      <w:r>
-        <w:rPr>
-          <w:lang w:val="fr-FR"/>
-        </w:rPr>
-        <w:t>mua+mub</w:t>
-      </w:r>
-      <w:proofErr w:type="spellEnd"/>
-      <w:r>
-        <w:rPr>
-          <w:lang w:val="fr-FR"/>
-        </w:rPr>
-        <w:t xml:space="preserve">)/(sigmaa2+sigmab2)) * </w:t>
+        <w:t xml:space="preserve">p3 = exp(2*c*(mua+mub)/(sigmaa2+sigmab2)) * </w:t>
       </w:r>
     </w:p>
     <w:p>
@@ -19249,35 +18290,7 @@
           <w:lang w:val="fr-FR"/>
         </w:rPr>
         <w:tab/>
-        <w:t>owen10_</w:t>
-      </w:r>
-      <w:proofErr w:type="gramStart"/>
-      <w:r>
-        <w:rPr>
-          <w:lang w:val="fr-FR"/>
-        </w:rPr>
-        <w:t>010.1x(</w:t>
-      </w:r>
-      <w:proofErr w:type="gramEnd"/>
-      <w:r>
-        <w:rPr>
-          <w:lang w:val="fr-FR"/>
-        </w:rPr>
-        <w:t>u=-2*(</w:t>
-      </w:r>
-      <w:proofErr w:type="spellStart"/>
-      <w:r>
-        <w:rPr>
-          <w:lang w:val="fr-FR"/>
-        </w:rPr>
-        <w:t>mua+mub</w:t>
-      </w:r>
-      <w:proofErr w:type="spellEnd"/>
-      <w:r>
-        <w:rPr>
-          <w:lang w:val="fr-FR"/>
-        </w:rPr>
-        <w:t xml:space="preserve">)/(sigmaa2+sigmab2), </w:t>
+        <w:t xml:space="preserve">owen10_010.1x(u=-2*(mua+mub)/(sigmaa2+sigmab2), </w:t>
       </w:r>
     </w:p>
     <w:p>
@@ -19304,20 +18317,7 @@
           <w:lang w:val="fr-FR"/>
         </w:rPr>
         <w:tab/>
-      </w:r>
-      <w:proofErr w:type="gramStart"/>
-      <w:r>
-        <w:rPr>
-          <w:lang w:val="fr-FR"/>
-        </w:rPr>
-        <w:t>ma=</w:t>
-      </w:r>
-      <w:proofErr w:type="gramEnd"/>
-      <w:r>
-        <w:rPr>
-          <w:lang w:val="fr-FR"/>
-        </w:rPr>
-        <w:t xml:space="preserve">mua*tau, </w:t>
+        <w:t xml:space="preserve">ma=mua*tau, </w:t>
       </w:r>
     </w:p>
     <w:p>
@@ -19344,29 +18344,7 @@
           <w:lang w:val="fr-FR"/>
         </w:rPr>
         <w:tab/>
-        <w:t>sa=</w:t>
-      </w:r>
-      <w:proofErr w:type="spellStart"/>
-      <w:proofErr w:type="gramStart"/>
-      <w:r>
-        <w:rPr>
-          <w:lang w:val="fr-FR"/>
-        </w:rPr>
-        <w:t>sqrt</w:t>
-      </w:r>
-      <w:proofErr w:type="spellEnd"/>
-      <w:r>
-        <w:rPr>
-          <w:lang w:val="fr-FR"/>
-        </w:rPr>
-        <w:t>(</w:t>
-      </w:r>
-      <w:proofErr w:type="gramEnd"/>
-      <w:r>
-        <w:rPr>
-          <w:lang w:val="fr-FR"/>
-        </w:rPr>
-        <w:t xml:space="preserve">sigmaa2*tau), </w:t>
+        <w:t xml:space="preserve">sa=sqrt(sigmaa2*tau), </w:t>
       </w:r>
     </w:p>
     <w:p>
@@ -19393,34 +18371,13 @@
           <w:lang w:val="fr-FR"/>
         </w:rPr>
         <w:tab/>
-      </w:r>
-      <w:proofErr w:type="gramStart"/>
+        <w:t>mb=</w:t>
+      </w:r>
       <w:r>
         <w:rPr>
           <w:lang w:val="fr-FR"/>
         </w:rPr>
-        <w:t>mb=</w:t>
-      </w:r>
-      <w:proofErr w:type="gramEnd"/>
-      <w:r>
-        <w:rPr>
-          <w:lang w:val="fr-FR"/>
-        </w:rPr>
-        <w:t>c + (</w:t>
-      </w:r>
-      <w:proofErr w:type="spellStart"/>
-      <w:r>
-        <w:rPr>
-          <w:lang w:val="fr-FR"/>
-        </w:rPr>
-        <w:t>mua+mub</w:t>
-      </w:r>
-      <w:proofErr w:type="spellEnd"/>
-      <w:r>
-        <w:rPr>
-          <w:lang w:val="fr-FR"/>
-        </w:rPr>
-        <w:t>)*d_</w:t>
+        <w:t>c + (mua+mub)*d_</w:t>
       </w:r>
       <w:r>
         <w:rPr>
@@ -19486,19 +18443,11 @@
         </w:rPr>
         <w:tab/>
       </w:r>
-      <w:proofErr w:type="gramStart"/>
       <w:r>
         <w:rPr>
           <w:lang w:val="fr-FR"/>
         </w:rPr>
-        <w:t>y=</w:t>
-      </w:r>
-      <w:proofErr w:type="gramEnd"/>
-      <w:r>
-        <w:rPr>
-          <w:lang w:val="fr-FR"/>
-        </w:rPr>
-        <w:t>c)</w:t>
+        <w:t>y=c)</w:t>
       </w:r>
     </w:p>
     <w:p>
@@ -19533,29 +18482,7 @@
           <w:lang w:val="fr-FR"/>
         </w:rPr>
         <w:tab/>
-        <w:t xml:space="preserve">p4 = </w:t>
-      </w:r>
-      <w:proofErr w:type="spellStart"/>
-      <w:proofErr w:type="gramStart"/>
-      <w:r>
-        <w:rPr>
-          <w:lang w:val="fr-FR"/>
-        </w:rPr>
-        <w:t>exp</w:t>
-      </w:r>
-      <w:proofErr w:type="spellEnd"/>
-      <w:r>
-        <w:rPr>
-          <w:lang w:val="fr-FR"/>
-        </w:rPr>
-        <w:t>(</w:t>
-      </w:r>
-      <w:proofErr w:type="gramEnd"/>
-      <w:r>
-        <w:rPr>
-          <w:lang w:val="fr-FR"/>
-        </w:rPr>
-        <w:t xml:space="preserve">2*c*mua/sigmaa2) * </w:t>
+        <w:t xml:space="preserve">p4 = exp(2*c*mua/sigmaa2) * </w:t>
       </w:r>
     </w:p>
     <w:p>
@@ -19582,21 +18509,7 @@
           <w:lang w:val="fr-FR"/>
         </w:rPr>
         <w:tab/>
-        <w:t>owen10_</w:t>
-      </w:r>
-      <w:proofErr w:type="gramStart"/>
-      <w:r>
-        <w:rPr>
-          <w:lang w:val="fr-FR"/>
-        </w:rPr>
-        <w:t>010.1x(</w:t>
-      </w:r>
-      <w:proofErr w:type="gramEnd"/>
-      <w:r>
-        <w:rPr>
-          <w:lang w:val="fr-FR"/>
-        </w:rPr>
-        <w:t>u=0,</w:t>
+        <w:t>owen10_010.1x(u=0,</w:t>
       </w:r>
     </w:p>
     <w:p>
@@ -19623,29 +18536,7 @@
           <w:lang w:val="fr-FR"/>
         </w:rPr>
         <w:tab/>
-        <w:t>ma=2*c + mua*tau, sa=</w:t>
-      </w:r>
-      <w:proofErr w:type="spellStart"/>
-      <w:proofErr w:type="gramStart"/>
-      <w:r>
-        <w:rPr>
-          <w:lang w:val="fr-FR"/>
-        </w:rPr>
-        <w:t>sqrt</w:t>
-      </w:r>
-      <w:proofErr w:type="spellEnd"/>
-      <w:r>
-        <w:rPr>
-          <w:lang w:val="fr-FR"/>
-        </w:rPr>
-        <w:t>(</w:t>
-      </w:r>
-      <w:proofErr w:type="gramEnd"/>
-      <w:r>
-        <w:rPr>
-          <w:lang w:val="fr-FR"/>
-        </w:rPr>
-        <w:t xml:space="preserve">sigmaa2*tau), </w:t>
+        <w:t xml:space="preserve">ma=2*c + mua*tau, sa=sqrt(sigmaa2*tau), </w:t>
       </w:r>
     </w:p>
     <w:p>
@@ -19672,34 +18563,7 @@
           <w:lang w:val="fr-FR"/>
         </w:rPr>
         <w:tab/>
-      </w:r>
-      <w:proofErr w:type="gramStart"/>
-      <w:r>
-        <w:rPr>
-          <w:lang w:val="fr-FR"/>
-        </w:rPr>
-        <w:t>mb=</w:t>
-      </w:r>
-      <w:proofErr w:type="gramEnd"/>
-      <w:r>
-        <w:rPr>
-          <w:lang w:val="fr-FR"/>
-        </w:rPr>
-        <w:t>c - (</w:t>
-      </w:r>
-      <w:proofErr w:type="spellStart"/>
-      <w:r>
-        <w:rPr>
-          <w:lang w:val="fr-FR"/>
-        </w:rPr>
-        <w:t>mua+mub</w:t>
-      </w:r>
-      <w:proofErr w:type="spellEnd"/>
-      <w:r>
-        <w:rPr>
-          <w:lang w:val="fr-FR"/>
-        </w:rPr>
-        <w:t xml:space="preserve">)*d_, </w:t>
+        <w:t xml:space="preserve">mb=c - (mua+mub)*d_, </w:t>
       </w:r>
     </w:p>
     <w:p>
@@ -19726,42 +18590,7 @@
           <w:lang w:val="fr-FR"/>
         </w:rPr>
         <w:tab/>
-      </w:r>
-      <w:proofErr w:type="spellStart"/>
-      <w:r>
-        <w:rPr>
-          <w:lang w:val="fr-FR"/>
-        </w:rPr>
-        <w:t>sb</w:t>
-      </w:r>
-      <w:proofErr w:type="spellEnd"/>
-      <w:r>
-        <w:rPr>
-          <w:lang w:val="fr-FR"/>
-        </w:rPr>
-        <w:t>=</w:t>
-      </w:r>
-      <w:proofErr w:type="spellStart"/>
-      <w:proofErr w:type="gramStart"/>
-      <w:r>
-        <w:rPr>
-          <w:lang w:val="fr-FR"/>
-        </w:rPr>
-        <w:t>sqrt</w:t>
-      </w:r>
-      <w:proofErr w:type="spellEnd"/>
-      <w:r>
-        <w:rPr>
-          <w:lang w:val="fr-FR"/>
-        </w:rPr>
-        <w:t>(</w:t>
-      </w:r>
-      <w:proofErr w:type="gramEnd"/>
-      <w:r>
-        <w:rPr>
-          <w:lang w:val="fr-FR"/>
-        </w:rPr>
-        <w:t xml:space="preserve">(sigmaa2+sigmab2)*d_), </w:t>
+        <w:t xml:space="preserve">sb=sqrt((sigmaa2+sigmab2)*d_), </w:t>
       </w:r>
     </w:p>
     <w:p>
@@ -19788,20 +18617,7 @@
           <w:lang w:val="fr-FR"/>
         </w:rPr>
         <w:tab/>
-      </w:r>
-      <w:proofErr w:type="gramStart"/>
-      <w:r>
-        <w:rPr>
-          <w:lang w:val="fr-FR"/>
-        </w:rPr>
-        <w:t>y=</w:t>
-      </w:r>
-      <w:proofErr w:type="gramEnd"/>
-      <w:r>
-        <w:rPr>
-          <w:lang w:val="fr-FR"/>
-        </w:rPr>
-        <w:t>c)</w:t>
+        <w:t>y=c)</w:t>
       </w:r>
     </w:p>
     <w:p>
@@ -19836,43 +18652,7 @@
           <w:lang w:val="fr-FR"/>
         </w:rPr>
         <w:tab/>
-        <w:t xml:space="preserve">p5 = </w:t>
-      </w:r>
-      <w:proofErr w:type="spellStart"/>
-      <w:proofErr w:type="gramStart"/>
-      <w:r>
-        <w:rPr>
-          <w:lang w:val="fr-FR"/>
-        </w:rPr>
-        <w:t>exp</w:t>
-      </w:r>
-      <w:proofErr w:type="spellEnd"/>
-      <w:r>
-        <w:rPr>
-          <w:lang w:val="fr-FR"/>
-        </w:rPr>
-        <w:t>(</w:t>
-      </w:r>
-      <w:proofErr w:type="gramEnd"/>
-      <w:r>
-        <w:rPr>
-          <w:lang w:val="fr-FR"/>
-        </w:rPr>
-        <w:t>2*c*mua/sigmaa2 + 2*c*(</w:t>
-      </w:r>
-      <w:proofErr w:type="spellStart"/>
-      <w:r>
-        <w:rPr>
-          <w:lang w:val="fr-FR"/>
-        </w:rPr>
-        <w:t>mua+mub</w:t>
-      </w:r>
-      <w:proofErr w:type="spellEnd"/>
-      <w:r>
-        <w:rPr>
-          <w:lang w:val="fr-FR"/>
-        </w:rPr>
-        <w:t xml:space="preserve">)/(sigmaa2+sigmab2)) * </w:t>
+        <w:t xml:space="preserve">p5 = exp(2*c*mua/sigmaa2 + 2*c*(mua+mub)/(sigmaa2+sigmab2)) * </w:t>
       </w:r>
     </w:p>
     <w:p>
@@ -19899,41 +18679,19 @@
           <w:lang w:val="fr-FR"/>
         </w:rPr>
         <w:tab/>
-        <w:t>owen10_</w:t>
-      </w:r>
-      <w:proofErr w:type="gramStart"/>
+        <w:t>owen10_010.1x(</w:t>
+      </w:r>
       <w:r>
         <w:rPr>
           <w:lang w:val="fr-FR"/>
         </w:rPr>
-        <w:t>010.1x(</w:t>
-      </w:r>
-      <w:proofErr w:type="gramEnd"/>
+        <w:t>u</w:t>
+      </w:r>
       <w:r>
         <w:rPr>
           <w:lang w:val="fr-FR"/>
         </w:rPr>
-        <w:t>u</w:t>
-      </w:r>
-      <w:r>
-        <w:rPr>
-          <w:lang w:val="fr-FR"/>
-        </w:rPr>
-        <w:t>=-2*(</w:t>
-      </w:r>
-      <w:proofErr w:type="spellStart"/>
-      <w:r>
-        <w:rPr>
-          <w:lang w:val="fr-FR"/>
-        </w:rPr>
-        <w:t>mua+mub</w:t>
-      </w:r>
-      <w:proofErr w:type="spellEnd"/>
-      <w:r>
-        <w:rPr>
-          <w:lang w:val="fr-FR"/>
-        </w:rPr>
-        <w:t xml:space="preserve">)/(sigmaa2+sigmab2), </w:t>
+        <w:t xml:space="preserve">=-2*(mua+mub)/(sigmaa2+sigmab2), </w:t>
       </w:r>
     </w:p>
     <w:p>
@@ -19960,20 +18718,7 @@
           <w:lang w:val="fr-FR"/>
         </w:rPr>
         <w:tab/>
-      </w:r>
-      <w:proofErr w:type="gramStart"/>
-      <w:r>
-        <w:rPr>
-          <w:lang w:val="fr-FR"/>
-        </w:rPr>
-        <w:t>ma=</w:t>
-      </w:r>
-      <w:proofErr w:type="gramEnd"/>
-      <w:r>
-        <w:rPr>
-          <w:lang w:val="fr-FR"/>
-        </w:rPr>
-        <w:t xml:space="preserve">2*c + mua*tau, </w:t>
+        <w:t xml:space="preserve">ma=2*c + mua*tau, </w:t>
       </w:r>
     </w:p>
     <w:p>
@@ -20000,29 +18745,7 @@
           <w:lang w:val="fr-FR"/>
         </w:rPr>
         <w:tab/>
-        <w:t>sa=</w:t>
-      </w:r>
-      <w:proofErr w:type="spellStart"/>
-      <w:proofErr w:type="gramStart"/>
-      <w:r>
-        <w:rPr>
-          <w:lang w:val="fr-FR"/>
-        </w:rPr>
-        <w:t>sqrt</w:t>
-      </w:r>
-      <w:proofErr w:type="spellEnd"/>
-      <w:r>
-        <w:rPr>
-          <w:lang w:val="fr-FR"/>
-        </w:rPr>
-        <w:t>(</w:t>
-      </w:r>
-      <w:proofErr w:type="gramEnd"/>
-      <w:r>
-        <w:rPr>
-          <w:lang w:val="fr-FR"/>
-        </w:rPr>
-        <w:t xml:space="preserve">sigmaa2*tau), </w:t>
+        <w:t xml:space="preserve">sa=sqrt(sigmaa2*tau), </w:t>
       </w:r>
     </w:p>
     <w:p>
@@ -20049,34 +18772,7 @@
           <w:lang w:val="fr-FR"/>
         </w:rPr>
         <w:tab/>
-      </w:r>
-      <w:proofErr w:type="gramStart"/>
-      <w:r>
-        <w:rPr>
-          <w:lang w:val="fr-FR"/>
-        </w:rPr>
-        <w:t>mb=</w:t>
-      </w:r>
-      <w:proofErr w:type="gramEnd"/>
-      <w:r>
-        <w:rPr>
-          <w:lang w:val="fr-FR"/>
-        </w:rPr>
-        <w:t>c + (</w:t>
-      </w:r>
-      <w:proofErr w:type="spellStart"/>
-      <w:r>
-        <w:rPr>
-          <w:lang w:val="fr-FR"/>
-        </w:rPr>
-        <w:t>mua+mub</w:t>
-      </w:r>
-      <w:proofErr w:type="spellEnd"/>
-      <w:r>
-        <w:rPr>
-          <w:lang w:val="fr-FR"/>
-        </w:rPr>
-        <w:t xml:space="preserve">)*d_, </w:t>
+        <w:t xml:space="preserve">mb=c + (mua+mub)*d_, </w:t>
       </w:r>
     </w:p>
     <w:p>
@@ -20160,27 +18856,14 @@
       </w:pPr>
       <w:r>
         <w:tab/>
-        <w:t xml:space="preserve"># </w:t>
-      </w:r>
-      <w:proofErr w:type="gramStart"/>
-      <w:r>
-        <w:t>return</w:t>
-      </w:r>
-      <w:proofErr w:type="gramEnd"/>
-      <w:r>
-        <w:t xml:space="preserve"> value</w:t>
+        <w:t># return value</w:t>
       </w:r>
       <w:r>
         <w:t xml:space="preserve"> (only the first one is relevant</w:t>
       </w:r>
       <w:r>
-        <w:t xml:space="preserve">, the others are reused for </w:t>
-      </w:r>
-      <w:proofErr w:type="spellStart"/>
-      <w:r>
-        <w:t>mrt_async</w:t>
-      </w:r>
-      <w:proofErr w:type="spellEnd"/>
+        <w:t>, the others are reused for mrt_async</w:t>
+      </w:r>
       <w:r>
         <w:t>)</w:t>
       </w:r>
@@ -20198,18 +18881,8 @@
       <w:r>
         <w:tab/>
       </w:r>
-      <w:proofErr w:type="gramStart"/>
-      <w:r>
-        <w:t>c(</w:t>
-      </w:r>
-      <w:proofErr w:type="spellStart"/>
-      <w:proofErr w:type="gramEnd"/>
-      <w:r>
-        <w:t>acc</w:t>
-      </w:r>
-      <w:proofErr w:type="spellEnd"/>
-      <w:r>
-        <w:t>=</w:t>
+      <w:r>
+        <w:t>c(acc=</w:t>
       </w:r>
       <w:r>
         <w:t>p1 + p2 + p3 - p4 - p5</w:t>
@@ -20261,53 +18934,22 @@
       <w:pPr>
         <w:ind w:firstLine="720"/>
       </w:pPr>
-      <w:proofErr w:type="spellStart"/>
-      <w:r>
-        <w:t>acc_</w:t>
-      </w:r>
-      <w:proofErr w:type="gramStart"/>
-      <w:r>
-        <w:t>async</w:t>
-      </w:r>
-      <w:proofErr w:type="spellEnd"/>
-      <w:r>
-        <w:t>(</w:t>
-      </w:r>
-      <w:proofErr w:type="gramEnd"/>
-      <w:r>
-        <w:t xml:space="preserve">d=865, c=100, </w:t>
-      </w:r>
-      <w:proofErr w:type="spellStart"/>
-      <w:r>
-        <w:t>mua</w:t>
-      </w:r>
-      <w:proofErr w:type="spellEnd"/>
-      <w:r>
-        <w:t>=0.08, sigma</w:t>
+      <w:r>
+        <w:t>acc_async</w:t>
+      </w:r>
+      <w:r>
+        <w:t>(d=865, c=100, mua=0.08, sigma</w:t>
       </w:r>
       <w:r>
         <w:t>a</w:t>
       </w:r>
       <w:r>
-        <w:t xml:space="preserve">2=10.5, </w:t>
-      </w:r>
-      <w:proofErr w:type="spellStart"/>
-      <w:r>
-        <w:t>mub</w:t>
-      </w:r>
-      <w:proofErr w:type="spellEnd"/>
-      <w:r>
-        <w:t>=0.27, sigmab2=45.7, tau=240)</w:t>
+        <w:t>2=10.5, mub=0.27, sigmab2=45.7, tau=240)</w:t>
       </w:r>
     </w:p>
     <w:p>
-      <w:proofErr w:type="gramStart"/>
-      <w:r>
-        <w:t>which</w:t>
-      </w:r>
-      <w:proofErr w:type="gramEnd"/>
-      <w:r>
-        <w:t xml:space="preserve"> yields</w:t>
+      <w:r>
+        <w:t>which yields</w:t>
       </w:r>
       <w:r>
         <w:t xml:space="preserve"> about 91%</w:t>
@@ -20373,7 +19015,6 @@
       <w:r>
         <w:t xml:space="preserve"> * </w:t>
       </w:r>
-      <w:proofErr w:type="gramStart"/>
       <w:r>
         <w:rPr>
           <w:i/>
@@ -20383,7 +19024,6 @@
       <w:r>
         <w:t>(</w:t>
       </w:r>
-      <w:proofErr w:type="gramEnd"/>
       <w:r>
         <w:rPr>
           <w:i/>
@@ -20400,15 +19040,7 @@
         <w:t>d</w:t>
       </w:r>
       <w:r>
-        <w:t xml:space="preserve"> (Schwarz, Eq. 6) normalized by the probability that stimulus detection occurs at all (given by </w:t>
-      </w:r>
-      <w:proofErr w:type="spellStart"/>
-      <w:r>
-        <w:t>acc_sync</w:t>
-      </w:r>
-      <w:proofErr w:type="spellEnd"/>
-      <w:r>
-        <w:t>),</w:t>
+        <w:t xml:space="preserve"> (Schwarz, Eq. 6) normalized by the probability that stimulus detection occurs at all (given by acc_sync),</w:t>
       </w:r>
     </w:p>
     <w:p>
@@ -20865,11 +19497,7 @@
         </w:rPr>
       </w:pPr>
       <w:r>
-        <w:t xml:space="preserve">In order to derive a prediction for the mean response </w:t>
-      </w:r>
-      <w:proofErr w:type="gramStart"/>
-      <w:r>
-        <w:t>time</w:t>
+        <w:t>In order to derive a prediction for the mean response time</w:t>
       </w:r>
       <w:r>
         <w:rPr>
@@ -20877,7 +19505,6 @@
         </w:rPr>
         <w:t xml:space="preserve"> </w:t>
       </w:r>
-      <w:proofErr w:type="gramEnd"/>
       <m:oMath>
         <m:r>
           <w:rPr>
@@ -21085,29 +19712,8 @@
         <w:t>is straightforward</w:t>
       </w:r>
       <w:r>
-        <w:t xml:space="preserve">. It uses </w:t>
-      </w:r>
-      <w:proofErr w:type="spellStart"/>
-      <w:r>
-        <w:t>acc_sync</w:t>
-      </w:r>
-      <w:proofErr w:type="spellEnd"/>
-      <w:r>
-        <w:t xml:space="preserve"> given above for the probability that stimulus detection occurs at all, as well as the helper function </w:t>
-      </w:r>
-      <w:proofErr w:type="spellStart"/>
-      <w:r>
-        <w:t>exp_pnorm</w:t>
-      </w:r>
-      <w:proofErr w:type="spellEnd"/>
-      <w:r>
-        <w:t xml:space="preserve"> for the second term in the expression </w:t>
-      </w:r>
-      <w:proofErr w:type="gramStart"/>
-      <w:r>
-        <w:t xml:space="preserve">for </w:t>
-      </w:r>
-      <w:proofErr w:type="gramEnd"/>
+        <w:t xml:space="preserve">. It uses acc_sync given above for the probability that stimulus detection occurs at all, as well as the helper function exp_pnorm for the second term in the expression for </w:t>
+      </w:r>
       <m:oMath>
         <m:r>
           <w:rPr>
@@ -21238,21 +19844,8 @@
           <w:right w:val="single" w:sz="4" w:space="4" w:color="auto"/>
         </w:pBdr>
       </w:pPr>
-      <w:proofErr w:type="spellStart"/>
-      <w:r>
-        <w:t>mrt_sync</w:t>
-      </w:r>
-      <w:proofErr w:type="spellEnd"/>
-      <w:r>
-        <w:t xml:space="preserve"> = </w:t>
-      </w:r>
-      <w:proofErr w:type="gramStart"/>
-      <w:r>
-        <w:t>function(</w:t>
-      </w:r>
-      <w:proofErr w:type="gramEnd"/>
-      <w:r>
-        <w:t>d=865, c=100, mu=0.08, sigma2=10.5</w:t>
+      <w:r>
+        <w:t>mrt_sync = function(d=865, c=100, mu=0.08, sigma2=10.5</w:t>
       </w:r>
       <w:r>
         <w:t>, mum=322</w:t>
@@ -21287,15 +19880,7 @@
       </w:pPr>
       <w:r>
         <w:tab/>
-        <w:t xml:space="preserve"># </w:t>
-      </w:r>
-      <w:proofErr w:type="gramStart"/>
-      <w:r>
-        <w:t>E(</w:t>
-      </w:r>
-      <w:proofErr w:type="gramEnd"/>
-      <w:r>
-        <w:t>D | D &lt; d) (Schwarz, 1994, Eq. 6)</w:t>
+        <w:t># E(D | D &lt; d) (Schwarz, 1994, Eq. 6)</w:t>
       </w:r>
     </w:p>
     <w:p>
@@ -21466,23 +20051,8 @@
       <w:r>
         <w:tab/>
       </w:r>
-      <w:proofErr w:type="spellStart"/>
-      <w:proofErr w:type="gramStart"/>
-      <w:r>
-        <w:t>pd</w:t>
-      </w:r>
-      <w:proofErr w:type="spellEnd"/>
-      <w:proofErr w:type="gramEnd"/>
-      <w:r>
-        <w:t xml:space="preserve"> = </w:t>
-      </w:r>
-      <w:proofErr w:type="spellStart"/>
-      <w:r>
-        <w:t>acc_sync</w:t>
-      </w:r>
-      <w:proofErr w:type="spellEnd"/>
-      <w:r>
-        <w:t>(d, c, mu, sigma2)</w:t>
+      <w:r>
+        <w:t>pd = acc_sync(d, c, mu, sigma2)</w:t>
       </w:r>
     </w:p>
     <w:p>
@@ -21508,15 +20078,7 @@
       </w:pPr>
       <w:r>
         <w:tab/>
-        <w:t xml:space="preserve"># </w:t>
-      </w:r>
-      <w:proofErr w:type="gramStart"/>
-      <w:r>
-        <w:t>return</w:t>
-      </w:r>
-      <w:proofErr w:type="gramEnd"/>
-      <w:r>
-        <w:t xml:space="preserve"> value</w:t>
+        <w:t># return value</w:t>
       </w:r>
     </w:p>
     <w:p>
@@ -21531,24 +20093,7 @@
       </w:pPr>
       <w:r>
         <w:tab/>
-      </w:r>
-      <w:proofErr w:type="spellStart"/>
-      <w:proofErr w:type="gramStart"/>
-      <w:r>
-        <w:t>ed</w:t>
-      </w:r>
-      <w:proofErr w:type="spellEnd"/>
-      <w:r>
-        <w:t>/</w:t>
-      </w:r>
-      <w:proofErr w:type="spellStart"/>
-      <w:r>
-        <w:t>pd</w:t>
-      </w:r>
-      <w:proofErr w:type="spellEnd"/>
-      <w:proofErr w:type="gramEnd"/>
-      <w:r>
-        <w:t xml:space="preserve"> + mum</w:t>
+        <w:t>ed/pd + mum</w:t>
       </w:r>
     </w:p>
     <w:p>
@@ -21579,31 +20124,13 @@
       <w:pPr>
         <w:ind w:firstLine="720"/>
       </w:pPr>
-      <w:proofErr w:type="spellStart"/>
-      <w:r>
-        <w:t>mrt_</w:t>
-      </w:r>
-      <w:proofErr w:type="gramStart"/>
-      <w:r>
-        <w:t>sync</w:t>
-      </w:r>
-      <w:proofErr w:type="spellEnd"/>
-      <w:r>
-        <w:t>(</w:t>
-      </w:r>
-      <w:proofErr w:type="gramEnd"/>
-      <w:r>
-        <w:t>d=865, c=100, mu=0.08, sigma2=10.5, mum=322)</w:t>
+      <w:r>
+        <w:t>mrt_sync(d=865, c=100, mu=0.08, sigma2=10.5, mum=322)</w:t>
       </w:r>
     </w:p>
     <w:p>
-      <w:proofErr w:type="gramStart"/>
-      <w:r>
-        <w:t>which</w:t>
-      </w:r>
-      <w:proofErr w:type="gramEnd"/>
-      <w:r>
-        <w:t xml:space="preserve"> </w:t>
+      <w:r>
+        <w:t xml:space="preserve">which </w:t>
       </w:r>
       <w:r>
         <w:t>is</w:t>
@@ -21612,13 +20139,8 @@
         <w:t xml:space="preserve"> about </w:t>
       </w:r>
       <w:r>
-        <w:t xml:space="preserve">777 </w:t>
-      </w:r>
-      <w:proofErr w:type="spellStart"/>
-      <w:r>
-        <w:t>ms.</w:t>
-      </w:r>
-      <w:proofErr w:type="spellEnd"/>
+        <w:t>777 ms.</w:t>
+      </w:r>
     </w:p>
     <w:p>
       <w:pPr>
@@ -22379,241 +20901,225 @@
         </w:rPr>
         <w:t xml:space="preserve">integrals of </w:t>
       </w:r>
-      <w:proofErr w:type="spellStart"/>
-      <w:proofErr w:type="gramStart"/>
-      <w:r>
-        <w:t>exp</w:t>
-      </w:r>
-      <w:proofErr w:type="spellEnd"/>
-      <w:r>
+      <w:r>
+        <w:t>exp(</w:t>
+      </w:r>
+      <w:r>
+        <w:rPr>
+          <w:i/>
+        </w:rPr>
+        <w:t>ux</w:t>
+      </w:r>
+      <w:r>
+        <w:t>) </w:t>
+      </w:r>
+      <w:r>
+        <w:rPr>
+          <w:i/>
+          <w:lang w:bidi="en-US"/>
+        </w:rPr>
+        <w:t>n</w:t>
+      </w:r>
+      <w:r>
+        <w:rPr>
+          <w:lang w:bidi="en-US"/>
+        </w:rPr>
         <w:t>(</w:t>
       </w:r>
-      <w:proofErr w:type="spellStart"/>
-      <w:proofErr w:type="gramEnd"/>
       <w:r>
         <w:rPr>
           <w:i/>
+          <w:lang w:bidi="en-US"/>
+        </w:rPr>
+        <w:t>x</w:t>
+      </w:r>
+      <w:r>
+        <w:rPr>
+          <w:lang w:bidi="en-US"/>
+        </w:rPr>
+        <w:t> </w:t>
+      </w:r>
+      <w:r>
+        <w:rPr>
+          <w:lang w:bidi="en-US"/>
+        </w:rPr>
+        <w:t>|</w:t>
+      </w:r>
+      <w:r>
+        <w:rPr>
+          <w:lang w:bidi="en-US"/>
+        </w:rPr>
+        <w:t> </w:t>
+      </w:r>
+      <w:r>
+        <w:rPr>
+          <w:i/>
+          <w:lang w:bidi="en-US"/>
+        </w:rPr>
+        <w:t>m</w:t>
+      </w:r>
+      <w:r>
+        <w:rPr>
+          <w:vertAlign w:val="subscript"/>
+          <w:lang w:bidi="en-US"/>
+        </w:rPr>
+        <w:t>1</w:t>
+      </w:r>
+      <w:r>
+        <w:rPr>
+          <w:lang w:bidi="en-US"/>
+        </w:rPr>
+        <w:t>,</w:t>
+      </w:r>
+      <w:r>
+        <w:rPr>
+          <w:lang w:bidi="en-US"/>
+        </w:rPr>
+        <w:t> </w:t>
+      </w:r>
+      <w:r>
+        <w:rPr>
+          <w:i/>
+          <w:lang w:bidi="en-US"/>
+        </w:rPr>
+        <w:t>s</w:t>
+      </w:r>
+      <w:r>
+        <w:rPr>
+          <w:vertAlign w:val="subscript"/>
+          <w:lang w:bidi="en-US"/>
+        </w:rPr>
+        <w:t>1</w:t>
+      </w:r>
+      <w:r>
+        <w:rPr>
+          <w:lang w:bidi="en-US"/>
+        </w:rPr>
+        <w:t xml:space="preserve">²) </w:t>
+      </w:r>
+      <w:r>
+        <w:rPr>
+          <w:lang w:bidi="en-US"/>
+        </w:rPr>
+        <w:t>Φ(</w:t>
+      </w:r>
+      <w:r>
+        <w:rPr>
+          <w:i/>
+          <w:lang w:bidi="en-US"/>
+        </w:rPr>
+        <w:t>x</w:t>
+      </w:r>
+      <w:r>
+        <w:rPr>
+          <w:lang w:bidi="en-US"/>
+        </w:rPr>
+        <w:t xml:space="preserve"> |</w:t>
+      </w:r>
+      <w:r>
+        <w:rPr>
+          <w:lang w:bidi="en-US"/>
+        </w:rPr>
+        <w:t> </w:t>
+      </w:r>
+      <w:r>
+        <w:rPr>
+          <w:i/>
+          <w:lang w:bidi="en-US"/>
+        </w:rPr>
+        <w:t>m</w:t>
+      </w:r>
+      <w:r>
+        <w:rPr>
+          <w:vertAlign w:val="subscript"/>
+          <w:lang w:bidi="en-US"/>
+        </w:rPr>
+        <w:t>2</w:t>
+      </w:r>
+      <w:r>
+        <w:rPr>
+          <w:lang w:bidi="en-US"/>
+        </w:rPr>
+        <w:t>,</w:t>
+      </w:r>
+      <w:r>
+        <w:rPr>
+          <w:lang w:bidi="en-US"/>
+        </w:rPr>
+        <w:t> </w:t>
+      </w:r>
+      <w:r>
+        <w:rPr>
+          <w:i/>
+          <w:lang w:bidi="en-US"/>
+        </w:rPr>
+        <w:t>s</w:t>
+      </w:r>
+      <w:r>
+        <w:rPr>
+          <w:vertAlign w:val="subscript"/>
+          <w:lang w:bidi="en-US"/>
+        </w:rPr>
+        <w:t>2</w:t>
+      </w:r>
+      <w:r>
+        <w:rPr>
+          <w:lang w:bidi="en-US"/>
+        </w:rPr>
+        <w:t>²</w:t>
+      </w:r>
+      <w:r>
+        <w:rPr>
+          <w:lang w:bidi="en-US"/>
+        </w:rPr>
+        <w:t xml:space="preserve">) </w:t>
+      </w:r>
+      <w:r>
+        <w:rPr>
+          <w:lang w:bidi="en-US"/>
+        </w:rPr>
+        <w:t xml:space="preserve">and to </w:t>
+      </w:r>
+      <w:r>
+        <w:rPr>
+          <w:lang w:bidi="en-US"/>
+        </w:rPr>
+        <w:t xml:space="preserve">four </w:t>
+      </w:r>
+      <w:r>
+        <w:rPr>
+          <w:lang w:bidi="en-US"/>
+        </w:rPr>
+        <w:t>other integrals</w:t>
+      </w:r>
+      <w:r>
+        <w:rPr>
+          <w:lang w:bidi="en-US"/>
+        </w:rPr>
+        <w:t xml:space="preserve"> of the form </w:t>
+      </w:r>
+      <w:r>
+        <w:rPr>
+          <w:i/>
+          <w:lang w:bidi="en-US"/>
+        </w:rPr>
+        <w:t>x</w:t>
+      </w:r>
+      <w:r>
+        <w:rPr>
+          <w:lang w:bidi="en-US"/>
+        </w:rPr>
+        <w:t> </w:t>
+      </w:r>
+      <w:r>
+        <w:t>exp(</w:t>
+      </w:r>
+      <w:r>
+        <w:rPr>
+          <w:i/>
         </w:rPr>
         <w:t>ux</w:t>
       </w:r>
-      <w:proofErr w:type="spellEnd"/>
-      <w:r>
-        <w:t>) </w:t>
-      </w:r>
-      <w:r>
-        <w:rPr>
-          <w:i/>
-          <w:lang w:bidi="en-US"/>
-        </w:rPr>
-        <w:t>n</w:t>
-      </w:r>
-      <w:r>
-        <w:rPr>
-          <w:lang w:bidi="en-US"/>
-        </w:rPr>
-        <w:t>(</w:t>
-      </w:r>
-      <w:r>
-        <w:rPr>
-          <w:i/>
-          <w:lang w:bidi="en-US"/>
-        </w:rPr>
-        <w:t>x</w:t>
-      </w:r>
-      <w:r>
-        <w:rPr>
-          <w:lang w:bidi="en-US"/>
-        </w:rPr>
-        <w:t> </w:t>
-      </w:r>
-      <w:r>
-        <w:rPr>
-          <w:lang w:bidi="en-US"/>
-        </w:rPr>
-        <w:t>|</w:t>
-      </w:r>
-      <w:r>
-        <w:rPr>
-          <w:lang w:bidi="en-US"/>
-        </w:rPr>
-        <w:t> </w:t>
-      </w:r>
-      <w:r>
-        <w:rPr>
-          <w:i/>
-          <w:lang w:bidi="en-US"/>
-        </w:rPr>
-        <w:t>m</w:t>
-      </w:r>
-      <w:r>
-        <w:rPr>
-          <w:vertAlign w:val="subscript"/>
-          <w:lang w:bidi="en-US"/>
-        </w:rPr>
-        <w:t>1</w:t>
-      </w:r>
-      <w:r>
-        <w:rPr>
-          <w:lang w:bidi="en-US"/>
-        </w:rPr>
-        <w:t>,</w:t>
-      </w:r>
-      <w:r>
-        <w:rPr>
-          <w:lang w:bidi="en-US"/>
-        </w:rPr>
-        <w:t> </w:t>
-      </w:r>
-      <w:r>
-        <w:rPr>
-          <w:i/>
-          <w:lang w:bidi="en-US"/>
-        </w:rPr>
-        <w:t>s</w:t>
-      </w:r>
-      <w:r>
-        <w:rPr>
-          <w:vertAlign w:val="subscript"/>
-          <w:lang w:bidi="en-US"/>
-        </w:rPr>
-        <w:t>1</w:t>
-      </w:r>
-      <w:r>
-        <w:rPr>
-          <w:lang w:bidi="en-US"/>
-        </w:rPr>
-        <w:t xml:space="preserve">²) </w:t>
-      </w:r>
-      <w:r>
-        <w:rPr>
-          <w:lang w:bidi="en-US"/>
-        </w:rPr>
-        <w:t>Φ(</w:t>
-      </w:r>
-      <w:r>
-        <w:rPr>
-          <w:i/>
-          <w:lang w:bidi="en-US"/>
-        </w:rPr>
-        <w:t>x</w:t>
-      </w:r>
-      <w:r>
-        <w:rPr>
-          <w:lang w:bidi="en-US"/>
-        </w:rPr>
-        <w:t xml:space="preserve"> |</w:t>
-      </w:r>
-      <w:r>
-        <w:rPr>
-          <w:lang w:bidi="en-US"/>
-        </w:rPr>
-        <w:t> </w:t>
-      </w:r>
-      <w:r>
-        <w:rPr>
-          <w:i/>
-          <w:lang w:bidi="en-US"/>
-        </w:rPr>
-        <w:t>m</w:t>
-      </w:r>
-      <w:r>
-        <w:rPr>
-          <w:vertAlign w:val="subscript"/>
-          <w:lang w:bidi="en-US"/>
-        </w:rPr>
-        <w:t>2</w:t>
-      </w:r>
-      <w:r>
-        <w:rPr>
-          <w:lang w:bidi="en-US"/>
-        </w:rPr>
-        <w:t>,</w:t>
-      </w:r>
-      <w:r>
-        <w:rPr>
-          <w:lang w:bidi="en-US"/>
-        </w:rPr>
-        <w:t> </w:t>
-      </w:r>
-      <w:r>
-        <w:rPr>
-          <w:i/>
-          <w:lang w:bidi="en-US"/>
-        </w:rPr>
-        <w:t>s</w:t>
-      </w:r>
-      <w:r>
-        <w:rPr>
-          <w:vertAlign w:val="subscript"/>
-          <w:lang w:bidi="en-US"/>
-        </w:rPr>
-        <w:t>2</w:t>
-      </w:r>
-      <w:r>
-        <w:rPr>
-          <w:lang w:bidi="en-US"/>
-        </w:rPr>
-        <w:t>²</w:t>
-      </w:r>
-      <w:r>
-        <w:rPr>
-          <w:lang w:bidi="en-US"/>
-        </w:rPr>
-        <w:t xml:space="preserve">) </w:t>
-      </w:r>
-      <w:r>
-        <w:rPr>
-          <w:lang w:bidi="en-US"/>
-        </w:rPr>
-        <w:t xml:space="preserve">and to </w:t>
-      </w:r>
-      <w:r>
-        <w:rPr>
-          <w:lang w:bidi="en-US"/>
-        </w:rPr>
-        <w:t xml:space="preserve">four </w:t>
-      </w:r>
-      <w:r>
-        <w:rPr>
-          <w:lang w:bidi="en-US"/>
-        </w:rPr>
-        <w:t>other integrals</w:t>
-      </w:r>
-      <w:r>
-        <w:rPr>
-          <w:lang w:bidi="en-US"/>
-        </w:rPr>
-        <w:t xml:space="preserve"> of the form </w:t>
-      </w:r>
-      <w:r>
-        <w:rPr>
-          <w:i/>
-          <w:lang w:bidi="en-US"/>
-        </w:rPr>
-        <w:t>x</w:t>
-      </w:r>
-      <w:r>
-        <w:rPr>
-          <w:lang w:bidi="en-US"/>
-        </w:rPr>
-        <w:t> </w:t>
-      </w:r>
-      <w:proofErr w:type="spellStart"/>
-      <w:r>
-        <w:t>exp</w:t>
-      </w:r>
-      <w:proofErr w:type="spellEnd"/>
-      <w:r>
-        <w:t>(</w:t>
-      </w:r>
-      <w:proofErr w:type="spellStart"/>
-      <w:r>
-        <w:rPr>
-          <w:i/>
-        </w:rPr>
-        <w:t>ux</w:t>
-      </w:r>
-      <w:proofErr w:type="spellEnd"/>
       <w:r>
         <w:t>) </w:t>
       </w:r>
@@ -28819,21 +27325,7 @@
         <w:rPr>
           <w:lang w:bidi="en-US"/>
         </w:rPr>
-        <w:t xml:space="preserve"> For this reason, </w:t>
-      </w:r>
-      <w:proofErr w:type="spellStart"/>
-      <w:r>
-        <w:rPr>
-          <w:lang w:bidi="en-US"/>
-        </w:rPr>
-        <w:t>acc_async</w:t>
-      </w:r>
-      <w:proofErr w:type="spellEnd"/>
-      <w:r>
-        <w:rPr>
-          <w:lang w:bidi="en-US"/>
-        </w:rPr>
-        <w:t xml:space="preserve"> returns the four components </w:t>
+        <w:t xml:space="preserve"> For this reason, acc_async returns the four components </w:t>
       </w:r>
       <w:r>
         <w:rPr>
@@ -28972,46 +27464,20 @@
           <w:right w:val="single" w:sz="4" w:space="4" w:color="auto"/>
         </w:pBdr>
       </w:pPr>
-      <w:proofErr w:type="spellStart"/>
       <w:r>
         <w:t>mrt</w:t>
       </w:r>
       <w:r>
-        <w:t>_async</w:t>
-      </w:r>
-      <w:proofErr w:type="spellEnd"/>
-      <w:r>
-        <w:t xml:space="preserve"> = </w:t>
-      </w:r>
-      <w:proofErr w:type="gramStart"/>
-      <w:r>
-        <w:t>function(</w:t>
-      </w:r>
-      <w:proofErr w:type="gramEnd"/>
-      <w:r>
-        <w:t xml:space="preserve">d=865, c=100, </w:t>
-      </w:r>
-      <w:proofErr w:type="spellStart"/>
-      <w:r>
-        <w:t>mua</w:t>
-      </w:r>
-      <w:proofErr w:type="spellEnd"/>
-      <w:r>
-        <w:t>=0.08, sigma</w:t>
+        <w:t>_async = function(</w:t>
+      </w:r>
+      <w:r>
+        <w:t>d=865, c=100, mua=0.08, sigma</w:t>
       </w:r>
       <w:r>
         <w:t>a</w:t>
       </w:r>
       <w:r>
-        <w:t xml:space="preserve">2=10.5, </w:t>
-      </w:r>
-      <w:proofErr w:type="spellStart"/>
-      <w:r>
-        <w:t>mub</w:t>
-      </w:r>
-      <w:proofErr w:type="spellEnd"/>
-      <w:r>
-        <w:t xml:space="preserve">=0.27, sigmab2=45.7, </w:t>
+        <w:t xml:space="preserve">2=10.5, mub=0.27, sigmab2=45.7, </w:t>
       </w:r>
       <w:r>
         <w:t>mum=322,</w:t>
@@ -29028,13 +27494,8 @@
         </w:pBdr>
         <w:ind w:firstLine="720"/>
       </w:pPr>
-      <w:proofErr w:type="gramStart"/>
-      <w:r>
-        <w:t>tau=</w:t>
-      </w:r>
-      <w:proofErr w:type="gramEnd"/>
-      <w:r>
-        <w:t>240</w:t>
+      <w:r>
+        <w:t>tau=240</w:t>
       </w:r>
       <w:r>
         <w:t>)</w:t>
@@ -29068,13 +27529,8 @@
         <w:tab/>
         <w:t xml:space="preserve"># </w:t>
       </w:r>
-      <w:proofErr w:type="gramStart"/>
-      <w:r>
-        <w:t>probability</w:t>
-      </w:r>
-      <w:proofErr w:type="gramEnd"/>
-      <w:r>
-        <w:t xml:space="preserve"> that target is detected</w:t>
+      <w:r>
+        <w:t>probability that target is detected</w:t>
       </w:r>
     </w:p>
     <w:p>
@@ -29091,19 +27547,12 @@
         <w:tab/>
         <w:t xml:space="preserve">p = </w:t>
       </w:r>
-      <w:proofErr w:type="spellStart"/>
-      <w:r>
-        <w:t>acc_</w:t>
-      </w:r>
-      <w:proofErr w:type="gramStart"/>
-      <w:r>
-        <w:t>async</w:t>
-      </w:r>
-      <w:proofErr w:type="spellEnd"/>
+      <w:r>
+        <w:t>acc_async</w:t>
+      </w:r>
       <w:r>
         <w:t>(</w:t>
       </w:r>
-      <w:proofErr w:type="gramEnd"/>
       <w:r>
         <w:t>d</w:t>
       </w:r>
@@ -29116,11 +27565,9 @@
       <w:r>
         <w:t xml:space="preserve">, </w:t>
       </w:r>
-      <w:proofErr w:type="spellStart"/>
       <w:r>
         <w:t>mua</w:t>
       </w:r>
-      <w:proofErr w:type="spellEnd"/>
       <w:r>
         <w:t>,</w:t>
       </w:r>
@@ -29137,13 +27584,8 @@
         <w:t>,</w:t>
       </w:r>
       <w:r>
-        <w:t xml:space="preserve"> </w:t>
-      </w:r>
-      <w:proofErr w:type="spellStart"/>
-      <w:r>
-        <w:t>mub</w:t>
-      </w:r>
-      <w:proofErr w:type="spellEnd"/>
+        <w:t xml:space="preserve"> mub</w:t>
+      </w:r>
       <w:r>
         <w:t>,</w:t>
       </w:r>
@@ -29910,29 +28352,7 @@
         <w:rPr>
           <w:lang w:val="fr-FR"/>
         </w:rPr>
-        <w:t>ma=mua*tau, sa=</w:t>
-      </w:r>
-      <w:proofErr w:type="spellStart"/>
-      <w:proofErr w:type="gramStart"/>
-      <w:r>
-        <w:rPr>
-          <w:lang w:val="fr-FR"/>
-        </w:rPr>
-        <w:t>sqrt</w:t>
-      </w:r>
-      <w:proofErr w:type="spellEnd"/>
-      <w:r>
-        <w:rPr>
-          <w:lang w:val="fr-FR"/>
-        </w:rPr>
-        <w:t>(</w:t>
-      </w:r>
-      <w:proofErr w:type="gramEnd"/>
-      <w:r>
-        <w:rPr>
-          <w:lang w:val="fr-FR"/>
-        </w:rPr>
-        <w:t xml:space="preserve">sigmaa2*tau), </w:t>
+        <w:t xml:space="preserve">ma=mua*tau, sa=sqrt(sigmaa2*tau), </w:t>
       </w:r>
     </w:p>
     <w:p>
@@ -29983,41 +28403,13 @@
         <w:rPr>
           <w:lang w:val="fr-FR"/>
         </w:rPr>
-        <w:t>(</w:t>
-      </w:r>
-      <w:proofErr w:type="spellStart"/>
-      <w:r>
-        <w:rPr>
-          <w:lang w:val="fr-FR"/>
-        </w:rPr>
-        <w:t>mua+mub</w:t>
-      </w:r>
-      <w:proofErr w:type="spellEnd"/>
-      <w:r>
-        <w:rPr>
-          <w:lang w:val="fr-FR"/>
-        </w:rPr>
-        <w:t xml:space="preserve">)*d_, </w:t>
+        <w:t xml:space="preserve">(mua+mub)*d_, </w:t>
       </w:r>
       <w:r>
         <w:rPr>
           <w:lang w:val="da-DK"/>
         </w:rPr>
-        <w:t>sb=</w:t>
-      </w:r>
-      <w:proofErr w:type="gramStart"/>
-      <w:r>
-        <w:rPr>
-          <w:lang w:val="da-DK"/>
-        </w:rPr>
-        <w:t>sqrt(</w:t>
-      </w:r>
-      <w:proofErr w:type="gramEnd"/>
-      <w:r>
-        <w:rPr>
-          <w:lang w:val="da-DK"/>
-        </w:rPr>
-        <w:t xml:space="preserve">(sigmaa2+sigmab2)*d_), </w:t>
+        <w:t xml:space="preserve">sb=sqrt((sigmaa2+sigmab2)*d_), </w:t>
       </w:r>
       <w:r>
         <w:rPr>
@@ -30182,29 +28574,7 @@
         <w:rPr>
           <w:lang w:val="fr-FR"/>
         </w:rPr>
-        <w:t>sa=</w:t>
-      </w:r>
-      <w:proofErr w:type="spellStart"/>
-      <w:proofErr w:type="gramStart"/>
-      <w:r>
-        <w:rPr>
-          <w:lang w:val="fr-FR"/>
-        </w:rPr>
-        <w:t>sqrt</w:t>
-      </w:r>
-      <w:proofErr w:type="spellEnd"/>
-      <w:r>
-        <w:rPr>
-          <w:lang w:val="fr-FR"/>
-        </w:rPr>
-        <w:t>(</w:t>
-      </w:r>
-      <w:proofErr w:type="gramEnd"/>
-      <w:r>
-        <w:rPr>
-          <w:lang w:val="fr-FR"/>
-        </w:rPr>
-        <w:t xml:space="preserve">sigmaa2*tau), </w:t>
+        <w:t xml:space="preserve">sa=sqrt(sigmaa2*tau), </w:t>
       </w:r>
     </w:p>
     <w:p>
@@ -30237,63 +28607,19 @@
         <w:rPr>
           <w:lang w:val="fr-FR"/>
         </w:rPr>
-        <w:t>c + (</w:t>
-      </w:r>
-      <w:proofErr w:type="spellStart"/>
+        <w:t>c + (mua+mub)*d_</w:t>
+      </w:r>
       <w:r>
         <w:rPr>
           <w:lang w:val="fr-FR"/>
         </w:rPr>
-        <w:t>mua+mub</w:t>
-      </w:r>
-      <w:proofErr w:type="spellEnd"/>
+        <w:t xml:space="preserve">, </w:t>
+      </w:r>
       <w:r>
         <w:rPr>
           <w:lang w:val="fr-FR"/>
         </w:rPr>
-        <w:t>)*d_</w:t>
-      </w:r>
-      <w:r>
-        <w:rPr>
-          <w:lang w:val="fr-FR"/>
-        </w:rPr>
-        <w:t xml:space="preserve">, </w:t>
-      </w:r>
-      <w:proofErr w:type="spellStart"/>
-      <w:r>
-        <w:rPr>
-          <w:lang w:val="fr-FR"/>
-        </w:rPr>
-        <w:t>sb</w:t>
-      </w:r>
-      <w:proofErr w:type="spellEnd"/>
-      <w:r>
-        <w:rPr>
-          <w:lang w:val="fr-FR"/>
-        </w:rPr>
-        <w:t>=</w:t>
-      </w:r>
-      <w:proofErr w:type="spellStart"/>
-      <w:proofErr w:type="gramStart"/>
-      <w:r>
-        <w:rPr>
-          <w:lang w:val="fr-FR"/>
-        </w:rPr>
-        <w:t>sqrt</w:t>
-      </w:r>
-      <w:proofErr w:type="spellEnd"/>
-      <w:r>
-        <w:rPr>
-          <w:lang w:val="fr-FR"/>
-        </w:rPr>
-        <w:t>(</w:t>
-      </w:r>
-      <w:proofErr w:type="gramEnd"/>
-      <w:r>
-        <w:rPr>
-          <w:lang w:val="fr-FR"/>
-        </w:rPr>
-        <w:t xml:space="preserve">(sigmaa2+sigmab2)*d_), </w:t>
+        <w:t xml:space="preserve">sb=sqrt((sigmaa2+sigmab2)*d_), </w:t>
       </w:r>
       <w:r>
         <w:rPr>
@@ -30351,59 +28677,37 @@
         <w:rPr>
           <w:lang w:val="de-DE"/>
         </w:rPr>
-        <w:t>1</w:t>
-      </w:r>
-      <w:proofErr w:type="gramStart"/>
+        <w:t>1/</w:t>
+      </w:r>
       <w:r>
         <w:rPr>
           <w:lang w:val="de-DE"/>
         </w:rPr>
-        <w:t>/</w:t>
+        <w:t>(mua + mu</w:t>
       </w:r>
       <w:r>
         <w:rPr>
           <w:lang w:val="de-DE"/>
         </w:rPr>
-        <w:t>(</w:t>
-      </w:r>
-      <w:proofErr w:type="gramEnd"/>
+        <w:t>b</w:t>
+      </w:r>
       <w:r>
         <w:rPr>
           <w:lang w:val="de-DE"/>
         </w:rPr>
-        <w:t>mua + mu</w:t>
+        <w:t>)</w:t>
       </w:r>
       <w:r>
         <w:rPr>
           <w:lang w:val="de-DE"/>
         </w:rPr>
-        <w:t>b</w:t>
-      </w:r>
-      <w:r>
-        <w:rPr>
-          <w:lang w:val="de-DE"/>
-        </w:rPr>
-        <w:t>)</w:t>
-      </w:r>
-      <w:r>
-        <w:rPr>
-          <w:lang w:val="de-DE"/>
-        </w:rPr>
         <w:t xml:space="preserve"> * </w:t>
       </w:r>
-      <w:proofErr w:type="spellStart"/>
       <w:r>
         <w:rPr>
           <w:lang w:val="fr-FR"/>
         </w:rPr>
-        <w:t>exp</w:t>
-      </w:r>
-      <w:proofErr w:type="spellEnd"/>
-      <w:r>
-        <w:rPr>
-          <w:lang w:val="fr-FR"/>
-        </w:rPr>
-        <w:t xml:space="preserve">(2*c*mua/sigmaa2) * </w:t>
+        <w:t xml:space="preserve">exp(2*c*mua/sigmaa2) * </w:t>
       </w:r>
     </w:p>
     <w:p>
@@ -30430,33 +28734,19 @@
           <w:lang w:val="fr-FR"/>
         </w:rPr>
         <w:tab/>
-        <w:t>owen10_</w:t>
-      </w:r>
-      <w:proofErr w:type="gramStart"/>
+        <w:t>owen10_01</w:t>
+      </w:r>
       <w:r>
         <w:rPr>
           <w:lang w:val="fr-FR"/>
         </w:rPr>
-        <w:t>01</w:t>
+        <w:t>1</w:t>
       </w:r>
       <w:r>
         <w:rPr>
           <w:lang w:val="fr-FR"/>
         </w:rPr>
-        <w:t>1</w:t>
-      </w:r>
-      <w:r>
-        <w:rPr>
-          <w:lang w:val="fr-FR"/>
-        </w:rPr>
-        <w:t>.1x(</w:t>
-      </w:r>
-      <w:proofErr w:type="gramEnd"/>
-      <w:r>
-        <w:rPr>
-          <w:lang w:val="fr-FR"/>
-        </w:rPr>
-        <w:t>u=0,</w:t>
+        <w:t>.1x(u=0,</w:t>
       </w:r>
     </w:p>
     <w:p>
@@ -30483,29 +28773,7 @@
           <w:lang w:val="fr-FR"/>
         </w:rPr>
         <w:tab/>
-        <w:t>ma=2*c + mua*tau, sa=</w:t>
-      </w:r>
-      <w:proofErr w:type="spellStart"/>
-      <w:proofErr w:type="gramStart"/>
-      <w:r>
-        <w:rPr>
-          <w:lang w:val="fr-FR"/>
-        </w:rPr>
-        <w:t>sqrt</w:t>
-      </w:r>
-      <w:proofErr w:type="spellEnd"/>
-      <w:r>
-        <w:rPr>
-          <w:lang w:val="fr-FR"/>
-        </w:rPr>
-        <w:t>(</w:t>
-      </w:r>
-      <w:proofErr w:type="gramEnd"/>
-      <w:r>
-        <w:rPr>
-          <w:lang w:val="fr-FR"/>
-        </w:rPr>
-        <w:t xml:space="preserve">sigmaa2*tau), </w:t>
+        <w:t xml:space="preserve">ma=2*c + mua*tau, sa=sqrt(sigmaa2*tau), </w:t>
       </w:r>
     </w:p>
     <w:p>
@@ -30532,57 +28800,7 @@
           <w:lang w:val="fr-FR"/>
         </w:rPr>
         <w:tab/>
-        <w:t>mb=c - (</w:t>
-      </w:r>
-      <w:proofErr w:type="spellStart"/>
-      <w:r>
-        <w:rPr>
-          <w:lang w:val="fr-FR"/>
-        </w:rPr>
-        <w:t>mua+mub</w:t>
-      </w:r>
-      <w:proofErr w:type="spellEnd"/>
-      <w:r>
-        <w:rPr>
-          <w:lang w:val="fr-FR"/>
-        </w:rPr>
-        <w:t xml:space="preserve">)*d_, </w:t>
-      </w:r>
-      <w:proofErr w:type="spellStart"/>
-      <w:r>
-        <w:rPr>
-          <w:lang w:val="fr-FR"/>
-        </w:rPr>
-        <w:t>sb</w:t>
-      </w:r>
-      <w:proofErr w:type="spellEnd"/>
-      <w:r>
-        <w:rPr>
-          <w:lang w:val="fr-FR"/>
-        </w:rPr>
-        <w:t>=</w:t>
-      </w:r>
-      <w:proofErr w:type="spellStart"/>
-      <w:proofErr w:type="gramStart"/>
-      <w:r>
-        <w:rPr>
-          <w:lang w:val="fr-FR"/>
-        </w:rPr>
-        <w:t>sqrt</w:t>
-      </w:r>
-      <w:proofErr w:type="spellEnd"/>
-      <w:r>
-        <w:rPr>
-          <w:lang w:val="fr-FR"/>
-        </w:rPr>
-        <w:t>(</w:t>
-      </w:r>
-      <w:proofErr w:type="gramEnd"/>
-      <w:r>
-        <w:rPr>
-          <w:lang w:val="fr-FR"/>
-        </w:rPr>
-        <w:t>(sigmaa2+sigmab2)*d_), y=c)</w:t>
+        <w:t>mb=c - (mua+mub)*d_, sb=sqrt((sigmaa2+sigmab2)*d_), y=c)</w:t>
       </w:r>
     </w:p>
     <w:p>
@@ -30634,73 +28852,37 @@
         <w:rPr>
           <w:lang w:val="de-DE"/>
         </w:rPr>
-        <w:t>1</w:t>
-      </w:r>
-      <w:proofErr w:type="gramStart"/>
+        <w:t>1/</w:t>
+      </w:r>
       <w:r>
         <w:rPr>
           <w:lang w:val="de-DE"/>
         </w:rPr>
-        <w:t>/</w:t>
+        <w:t>(mua + mu</w:t>
       </w:r>
       <w:r>
         <w:rPr>
           <w:lang w:val="de-DE"/>
         </w:rPr>
-        <w:t>(</w:t>
-      </w:r>
-      <w:proofErr w:type="gramEnd"/>
+        <w:t>b</w:t>
+      </w:r>
       <w:r>
         <w:rPr>
           <w:lang w:val="de-DE"/>
         </w:rPr>
-        <w:t>mua + mu</w:t>
+        <w:t>)</w:t>
       </w:r>
       <w:r>
         <w:rPr>
           <w:lang w:val="de-DE"/>
         </w:rPr>
-        <w:t>b</w:t>
-      </w:r>
-      <w:r>
-        <w:rPr>
-          <w:lang w:val="de-DE"/>
-        </w:rPr>
-        <w:t>)</w:t>
-      </w:r>
-      <w:r>
-        <w:rPr>
-          <w:lang w:val="de-DE"/>
-        </w:rPr>
         <w:t xml:space="preserve"> * </w:t>
       </w:r>
-      <w:proofErr w:type="spellStart"/>
       <w:r>
         <w:rPr>
           <w:lang w:val="fr-FR"/>
         </w:rPr>
-        <w:t>exp</w:t>
-      </w:r>
-      <w:proofErr w:type="spellEnd"/>
-      <w:r>
-        <w:rPr>
-          <w:lang w:val="fr-FR"/>
-        </w:rPr>
-        <w:t>(2*c*mua/sigmaa2 + 2*c*(</w:t>
-      </w:r>
-      <w:proofErr w:type="spellStart"/>
-      <w:r>
-        <w:rPr>
-          <w:lang w:val="fr-FR"/>
-        </w:rPr>
-        <w:t>mua+mub</w:t>
-      </w:r>
-      <w:proofErr w:type="spellEnd"/>
-      <w:r>
-        <w:rPr>
-          <w:lang w:val="fr-FR"/>
-        </w:rPr>
-        <w:t xml:space="preserve">)/(sigmaa2+sigmab2)) * </w:t>
+        <w:t xml:space="preserve">exp(2*c*mua/sigmaa2 + 2*c*(mua+mub)/(sigmaa2+sigmab2)) * </w:t>
       </w:r>
     </w:p>
     <w:p>
@@ -30727,53 +28909,31 @@
           <w:lang w:val="fr-FR"/>
         </w:rPr>
         <w:tab/>
-        <w:t>owen10_</w:t>
-      </w:r>
-      <w:proofErr w:type="gramStart"/>
+        <w:t>owen10_01</w:t>
+      </w:r>
       <w:r>
         <w:rPr>
           <w:lang w:val="fr-FR"/>
         </w:rPr>
-        <w:t>01</w:t>
+        <w:t>1</w:t>
       </w:r>
       <w:r>
         <w:rPr>
           <w:lang w:val="fr-FR"/>
         </w:rPr>
-        <w:t>1</w:t>
+        <w:t>.1x(</w:t>
       </w:r>
       <w:r>
         <w:rPr>
           <w:lang w:val="fr-FR"/>
         </w:rPr>
-        <w:t>.1x(</w:t>
-      </w:r>
-      <w:proofErr w:type="gramEnd"/>
+        <w:t>u</w:t>
+      </w:r>
       <w:r>
         <w:rPr>
           <w:lang w:val="fr-FR"/>
         </w:rPr>
-        <w:t>u</w:t>
-      </w:r>
-      <w:r>
-        <w:rPr>
-          <w:lang w:val="fr-FR"/>
-        </w:rPr>
-        <w:t>=-2*(</w:t>
-      </w:r>
-      <w:proofErr w:type="spellStart"/>
-      <w:r>
-        <w:rPr>
-          <w:lang w:val="fr-FR"/>
-        </w:rPr>
-        <w:t>mua+mub</w:t>
-      </w:r>
-      <w:proofErr w:type="spellEnd"/>
-      <w:r>
-        <w:rPr>
-          <w:lang w:val="fr-FR"/>
-        </w:rPr>
-        <w:t xml:space="preserve">)/(sigmaa2+sigmab2), </w:t>
+        <w:t xml:space="preserve">=-2*(mua+mub)/(sigmaa2+sigmab2), </w:t>
       </w:r>
     </w:p>
     <w:p>
@@ -30800,29 +28960,7 @@
           <w:lang w:val="fr-FR"/>
         </w:rPr>
         <w:tab/>
-        <w:t>ma=2*c + mua*tau, sa=</w:t>
-      </w:r>
-      <w:proofErr w:type="spellStart"/>
-      <w:proofErr w:type="gramStart"/>
-      <w:r>
-        <w:rPr>
-          <w:lang w:val="fr-FR"/>
-        </w:rPr>
-        <w:t>sqrt</w:t>
-      </w:r>
-      <w:proofErr w:type="spellEnd"/>
-      <w:r>
-        <w:rPr>
-          <w:lang w:val="fr-FR"/>
-        </w:rPr>
-        <w:t>(</w:t>
-      </w:r>
-      <w:proofErr w:type="gramEnd"/>
-      <w:r>
-        <w:rPr>
-          <w:lang w:val="fr-FR"/>
-        </w:rPr>
-        <w:t xml:space="preserve">sigmaa2*tau), </w:t>
+        <w:t xml:space="preserve">ma=2*c + mua*tau, sa=sqrt(sigmaa2*tau), </w:t>
       </w:r>
     </w:p>
     <w:p>
@@ -30846,41 +28984,13 @@
           <w:lang w:val="fr-FR"/>
         </w:rPr>
         <w:tab/>
-        <w:t>mb=c + (</w:t>
-      </w:r>
-      <w:proofErr w:type="spellStart"/>
-      <w:r>
-        <w:rPr>
-          <w:lang w:val="fr-FR"/>
-        </w:rPr>
-        <w:t>mua+mub</w:t>
-      </w:r>
-      <w:proofErr w:type="spellEnd"/>
-      <w:r>
-        <w:rPr>
-          <w:lang w:val="fr-FR"/>
-        </w:rPr>
-        <w:t xml:space="preserve">)*d_, </w:t>
+        <w:t xml:space="preserve">mb=c + (mua+mub)*d_, </w:t>
       </w:r>
       <w:r>
         <w:rPr>
           <w:lang w:val="da-DK"/>
         </w:rPr>
-        <w:t>sb=</w:t>
-      </w:r>
-      <w:proofErr w:type="gramStart"/>
-      <w:r>
-        <w:rPr>
-          <w:lang w:val="da-DK"/>
-        </w:rPr>
-        <w:t>sqrt(</w:t>
-      </w:r>
-      <w:proofErr w:type="gramEnd"/>
-      <w:r>
-        <w:rPr>
-          <w:lang w:val="da-DK"/>
-        </w:rPr>
-        <w:t xml:space="preserve">(sigmaa2+sigmab2)*d_), </w:t>
+        <w:t xml:space="preserve">sb=sqrt((sigmaa2+sigmab2)*d_), </w:t>
       </w:r>
       <w:r>
         <w:t>y=c)</w:t>
@@ -30909,15 +29019,7 @@
       </w:pPr>
       <w:r>
         <w:tab/>
-        <w:t xml:space="preserve"># </w:t>
-      </w:r>
-      <w:proofErr w:type="gramStart"/>
-      <w:r>
-        <w:t>return</w:t>
-      </w:r>
-      <w:proofErr w:type="gramEnd"/>
-      <w:r>
-        <w:t xml:space="preserve"> value</w:t>
+        <w:t># return value</w:t>
       </w:r>
     </w:p>
     <w:p>
@@ -30936,68 +29038,53 @@
       <w:r>
         <w:t>1/</w:t>
       </w:r>
-      <w:proofErr w:type="spellStart"/>
-      <w:proofErr w:type="gramStart"/>
-      <w:r>
-        <w:t>unname</w:t>
-      </w:r>
-      <w:proofErr w:type="spellEnd"/>
+      <w:r>
+        <w:t>unname(</w:t>
+      </w:r>
+      <w:r>
+        <w:t>p</w:t>
+      </w:r>
+      <w:r>
+        <w:rPr>
+          <w:lang w:val="de-DE"/>
+        </w:rPr>
+        <w:t>['</w:t>
+      </w:r>
+      <w:r>
+        <w:rPr>
+          <w:lang w:val="de-DE"/>
+        </w:rPr>
+        <w:t>acc</w:t>
+      </w:r>
+      <w:r>
+        <w:rPr>
+          <w:lang w:val="de-DE"/>
+        </w:rPr>
+        <w:t>']</w:t>
+      </w:r>
+      <w:r>
+        <w:rPr>
+          <w:lang w:val="de-DE"/>
+        </w:rPr>
+        <w:t>)</w:t>
+      </w:r>
+      <w:r>
+        <w:t xml:space="preserve"> * </w:t>
+      </w:r>
       <w:r>
         <w:t>(</w:t>
       </w:r>
-      <w:proofErr w:type="gramEnd"/>
-      <w:r>
-        <w:t>p</w:t>
-      </w:r>
       <w:r>
         <w:rPr>
           <w:lang w:val="de-DE"/>
         </w:rPr>
-        <w:t>['</w:t>
-      </w:r>
-      <w:r>
-        <w:rPr>
-          <w:lang w:val="de-DE"/>
-        </w:rPr>
-        <w:t>acc</w:t>
-      </w:r>
-      <w:r>
-        <w:rPr>
-          <w:lang w:val="de-DE"/>
-        </w:rPr>
-        <w:t>']</w:t>
-      </w:r>
-      <w:r>
-        <w:rPr>
-          <w:lang w:val="de-DE"/>
-        </w:rPr>
-        <w:t>)</w:t>
-      </w:r>
-      <w:r>
-        <w:t xml:space="preserve"> * </w:t>
-      </w:r>
-      <w:r>
-        <w:t>(</w:t>
-      </w:r>
-      <w:r>
-        <w:rPr>
-          <w:lang w:val="de-DE"/>
-        </w:rPr>
         <w:t>Htau</w:t>
       </w:r>
       <w:r>
         <w:t xml:space="preserve"> </w:t>
       </w:r>
       <w:r>
-        <w:t xml:space="preserve">+ </w:t>
-      </w:r>
-      <w:proofErr w:type="spellStart"/>
-      <w:r>
-        <w:t>tauwG</w:t>
-      </w:r>
-      <w:proofErr w:type="spellEnd"/>
-      <w:r>
-        <w:t xml:space="preserve"> + minuends - q1 + q2 + q3 - q4</w:t>
+        <w:t>+ tauwG + minuends - q1 + q2 + q3 - q4</w:t>
       </w:r>
       <w:r>
         <w:t>)</w:t>
@@ -31061,37 +29148,8 @@
       <w:pPr>
         <w:ind w:left="720"/>
       </w:pPr>
-      <w:proofErr w:type="spellStart"/>
-      <w:r>
-        <w:t>mrt_</w:t>
-      </w:r>
-      <w:proofErr w:type="gramStart"/>
-      <w:r>
-        <w:t>async</w:t>
-      </w:r>
-      <w:proofErr w:type="spellEnd"/>
-      <w:r>
-        <w:t>(</w:t>
-      </w:r>
-      <w:proofErr w:type="gramEnd"/>
-      <w:r>
-        <w:t xml:space="preserve">d=865, c=100, </w:t>
-      </w:r>
-      <w:proofErr w:type="spellStart"/>
-      <w:r>
-        <w:t>mua</w:t>
-      </w:r>
-      <w:proofErr w:type="spellEnd"/>
-      <w:r>
-        <w:t xml:space="preserve">=0.08, sigmaa2=10.5, </w:t>
-      </w:r>
-      <w:proofErr w:type="spellStart"/>
-      <w:r>
-        <w:t>mub</w:t>
-      </w:r>
-      <w:proofErr w:type="spellEnd"/>
-      <w:r>
-        <w:t>=0.27, sigmab2=45.7, mum=322,</w:t>
+      <w:r>
+        <w:t>mrt_async(d=865, c=100, mua=0.08, sigmaa2=10.5, mub=0.27, sigmab2=45.7, mum=322,</w:t>
       </w:r>
       <w:r>
         <w:t xml:space="preserve"> </w:t>
@@ -31118,32 +29176,14 @@
           <w:lang w:eastAsia="x-none"/>
         </w:rPr>
       </w:pPr>
-      <w:bookmarkStart w:id="0" w:name="_ENREF_15"/>
+      <w:bookmarkStart w:id="1" w:name="_ENREF_15"/>
       <w:r>
         <w:rPr>
           <w:rFonts w:eastAsia="Times New Roman"/>
           <w:noProof/>
           <w:lang w:eastAsia="x-none"/>
         </w:rPr>
-        <w:t>Cox, D. R., &amp; Miller, H. D. (</w:t>
-      </w:r>
-      <w:bookmarkStart w:id="1" w:name="_GoBack"/>
-      <w:r>
-        <w:rPr>
-          <w:rFonts w:eastAsia="Times New Roman"/>
-          <w:noProof/>
-          <w:lang w:eastAsia="x-none"/>
-        </w:rPr>
-        <w:t>19</w:t>
-      </w:r>
-      <w:bookmarkEnd w:id="1"/>
-      <w:r>
-        <w:rPr>
-          <w:rFonts w:eastAsia="Times New Roman"/>
-          <w:noProof/>
-          <w:lang w:eastAsia="x-none"/>
-        </w:rPr>
-        <w:t xml:space="preserve">65). </w:t>
+        <w:t xml:space="preserve">Cox, D. R., &amp; Miller, H. D. (1965). </w:t>
       </w:r>
       <w:r>
         <w:rPr>
@@ -31162,200 +29202,7 @@
         </w:rPr>
         <w:t>. New York: Wiley.</w:t>
       </w:r>
-      <w:bookmarkEnd w:id="0"/>
-    </w:p>
-    <w:p>
-      <w:r>
-        <w:t xml:space="preserve">Diederich, A. (1995). </w:t>
-      </w:r>
-      <w:proofErr w:type="spellStart"/>
-      <w:r>
-        <w:t>Intersensory</w:t>
-      </w:r>
-      <w:proofErr w:type="spellEnd"/>
-      <w:r>
-        <w:t xml:space="preserve"> </w:t>
-      </w:r>
-      <w:r>
-        <w:t>f</w:t>
-      </w:r>
-      <w:r>
-        <w:t xml:space="preserve">acilitation of </w:t>
-      </w:r>
-      <w:r>
-        <w:t>r</w:t>
-      </w:r>
-      <w:r>
-        <w:t xml:space="preserve">eaction </w:t>
-      </w:r>
-      <w:r>
-        <w:t>t</w:t>
-      </w:r>
-      <w:r>
-        <w:t xml:space="preserve">ime: </w:t>
-      </w:r>
-      <w:r>
-        <w:t>e</w:t>
-      </w:r>
-      <w:r>
-        <w:t xml:space="preserve">valuation of </w:t>
-      </w:r>
-      <w:r>
-        <w:t>c</w:t>
-      </w:r>
-      <w:r>
-        <w:t>ounter and</w:t>
-      </w:r>
-      <w:r>
-        <w:t xml:space="preserve"> d</w:t>
-      </w:r>
-      <w:r>
-        <w:t xml:space="preserve">iffusion </w:t>
-      </w:r>
-      <w:r>
-        <w:t>c</w:t>
-      </w:r>
-      <w:r>
-        <w:t xml:space="preserve">oactivation </w:t>
-      </w:r>
-      <w:r>
-        <w:t>m</w:t>
-      </w:r>
-      <w:r>
-        <w:t xml:space="preserve">odels. </w:t>
-      </w:r>
-      <w:r>
-        <w:rPr>
-          <w:i/>
-          <w:iCs/>
-        </w:rPr>
-        <w:t>Journal of Mathematical Psychology, 39</w:t>
-      </w:r>
-      <w:r>
-        <w:t>, 197</w:t>
-      </w:r>
-      <w:r>
-        <w:t>–</w:t>
-      </w:r>
-      <w:r>
-        <w:t>215.</w:t>
-      </w:r>
-    </w:p>
-    <w:p>
-      <w:pPr>
-        <w:rPr>
-          <w:lang w:val="de-DE"/>
-        </w:rPr>
-      </w:pPr>
-      <w:proofErr w:type="spellStart"/>
-      <w:proofErr w:type="gramStart"/>
-      <w:r>
-        <w:t>Genz</w:t>
-      </w:r>
-      <w:proofErr w:type="spellEnd"/>
-      <w:r>
-        <w:t xml:space="preserve">, A., </w:t>
-      </w:r>
-      <w:proofErr w:type="spellStart"/>
-      <w:r>
-        <w:t>Bretz</w:t>
-      </w:r>
-      <w:proofErr w:type="spellEnd"/>
-      <w:r>
-        <w:t xml:space="preserve">, F., Miwa, T., </w:t>
-      </w:r>
-      <w:proofErr w:type="spellStart"/>
-      <w:r>
-        <w:t>Mi</w:t>
-      </w:r>
-      <w:proofErr w:type="spellEnd"/>
-      <w:r>
-        <w:t xml:space="preserve">, X., </w:t>
-      </w:r>
-      <w:proofErr w:type="spellStart"/>
-      <w:r>
-        <w:t>Leisch</w:t>
-      </w:r>
-      <w:proofErr w:type="spellEnd"/>
-      <w:r>
-        <w:t xml:space="preserve">, F., </w:t>
-      </w:r>
-      <w:proofErr w:type="spellStart"/>
-      <w:r>
-        <w:t>Scheipl</w:t>
-      </w:r>
-      <w:proofErr w:type="spellEnd"/>
-      <w:r>
-        <w:t xml:space="preserve">, F. &amp; </w:t>
-      </w:r>
-      <w:proofErr w:type="spellStart"/>
-      <w:r>
-        <w:t>Hothorn</w:t>
-      </w:r>
-      <w:proofErr w:type="spellEnd"/>
-      <w:r>
-        <w:t>, T. (2014).</w:t>
-      </w:r>
-      <w:proofErr w:type="gramEnd"/>
-      <w:r>
-        <w:t xml:space="preserve"> </w:t>
-      </w:r>
-      <w:proofErr w:type="spellStart"/>
-      <w:proofErr w:type="gramStart"/>
-      <w:r>
-        <w:rPr>
-          <w:i/>
-        </w:rPr>
-        <w:t>mvtnorm</w:t>
-      </w:r>
-      <w:proofErr w:type="spellEnd"/>
-      <w:proofErr w:type="gramEnd"/>
-      <w:r>
-        <w:rPr>
-          <w:i/>
-        </w:rPr>
-        <w:t>: Multivariate Normal and t Distributions</w:t>
-      </w:r>
-      <w:r>
-        <w:t xml:space="preserve">. </w:t>
-      </w:r>
-      <w:r>
-        <w:rPr>
-          <w:lang w:val="de-DE"/>
-        </w:rPr>
-        <w:t>R package version 1.0-2. URL http://CRAN.R-project.org/package=mvtnorm</w:t>
-      </w:r>
-    </w:p>
-    <w:p>
-      <w:r>
-        <w:t xml:space="preserve">Kiani, M., Panaretos, J., Psarakis, S., &amp; Saleem, M. (2008). </w:t>
-      </w:r>
-      <w:proofErr w:type="gramStart"/>
-      <w:r>
-        <w:t>Approximations to the Normal distribution function and an extended table for the mean range of the Normal variables.</w:t>
-      </w:r>
-      <w:proofErr w:type="gramEnd"/>
-      <w:r>
-        <w:t xml:space="preserve"> </w:t>
-      </w:r>
-      <w:r>
-        <w:rPr>
-          <w:i/>
-        </w:rPr>
-        <w:t>Journal of the Iranian Statistical Society</w:t>
-      </w:r>
-      <w:r>
-        <w:t xml:space="preserve">, </w:t>
-      </w:r>
-      <w:r>
-        <w:rPr>
-          <w:i/>
-        </w:rPr>
-        <w:t>7</w:t>
-      </w:r>
-      <w:r>
-        <w:t>, 57–72.</w:t>
-      </w:r>
+      <w:bookmarkEnd w:id="1"/>
     </w:p>
     <w:p>
       <w:pPr>
@@ -31366,6 +29213,161 @@
           <w:lang w:eastAsia="x-none"/>
         </w:rPr>
       </w:pPr>
+      <w:r>
+        <w:t xml:space="preserve">Diederich, A. (1995). Intersensory </w:t>
+      </w:r>
+      <w:r>
+        <w:t>f</w:t>
+      </w:r>
+      <w:r>
+        <w:t xml:space="preserve">acilitation of </w:t>
+      </w:r>
+      <w:r>
+        <w:t>r</w:t>
+      </w:r>
+      <w:r>
+        <w:t xml:space="preserve">eaction </w:t>
+      </w:r>
+      <w:r>
+        <w:t>t</w:t>
+      </w:r>
+      <w:r>
+        <w:t xml:space="preserve">ime: </w:t>
+      </w:r>
+      <w:r>
+        <w:t>e</w:t>
+      </w:r>
+      <w:r>
+        <w:t xml:space="preserve">valuation of </w:t>
+      </w:r>
+      <w:r>
+        <w:t>c</w:t>
+      </w:r>
+      <w:r>
+        <w:t>ounter and</w:t>
+      </w:r>
+      <w:r>
+        <w:t xml:space="preserve"> d</w:t>
+      </w:r>
+      <w:r>
+        <w:t xml:space="preserve">iffusion </w:t>
+      </w:r>
+      <w:r>
+        <w:t>c</w:t>
+      </w:r>
+      <w:r>
+        <w:t xml:space="preserve">oactivation </w:t>
+      </w:r>
+      <w:r>
+        <w:t>m</w:t>
+      </w:r>
+      <w:r>
+        <w:t xml:space="preserve">odels. </w:t>
+      </w:r>
+      <w:r>
+        <w:rPr>
+          <w:i/>
+          <w:iCs/>
+        </w:rPr>
+        <w:t>Journal of Mathematical Psychology, 39</w:t>
+      </w:r>
+      <w:r>
+        <w:t>, 197</w:t>
+      </w:r>
+      <w:r>
+        <w:t>–</w:t>
+      </w:r>
+      <w:r>
+        <w:t>215.</w:t>
+      </w:r>
+    </w:p>
+    <w:p>
+      <w:pPr>
+        <w:ind w:left="720" w:hanging="720"/>
+        <w:rPr>
+          <w:lang w:val="de-DE"/>
+        </w:rPr>
+      </w:pPr>
+      <w:r>
+        <w:t xml:space="preserve">Genz, A., Bretz, F., Miwa, T., Mi, X., Leisch, F., Scheipl, F. &amp; Hothorn, T. (2014). </w:t>
+      </w:r>
+      <w:r>
+        <w:rPr>
+          <w:i/>
+        </w:rPr>
+        <w:t>mvtnorm: Multivariate Normal and t Distributions</w:t>
+      </w:r>
+      <w:r>
+        <w:t xml:space="preserve">. </w:t>
+      </w:r>
+      <w:r>
+        <w:rPr>
+          <w:lang w:val="de-DE"/>
+        </w:rPr>
+        <w:t xml:space="preserve">R package version 1.0-2. </w:t>
+      </w:r>
+      <w:r>
+        <w:rPr>
+          <w:lang w:val="de-DE"/>
+        </w:rPr>
+        <w:br/>
+      </w:r>
+      <w:r>
+        <w:rPr>
+          <w:lang w:val="de-DE"/>
+        </w:rPr>
+        <w:t xml:space="preserve">URL </w:t>
+      </w:r>
+      <w:hyperlink r:id="rId8" w:history="1">
+        <w:r>
+          <w:rPr>
+            <w:rStyle w:val="Hyperlink"/>
+            <w:lang w:val="de-DE"/>
+          </w:rPr>
+          <w:t>http://CRAN.R-project.org/package=mvtnorm</w:t>
+        </w:r>
+      </w:hyperlink>
+    </w:p>
+    <w:p>
+      <w:pPr>
+        <w:ind w:left="720" w:hanging="720"/>
+        <w:rPr>
+          <w:rFonts w:eastAsia="Times New Roman"/>
+          <w:noProof/>
+          <w:lang w:eastAsia="x-none"/>
+        </w:rPr>
+      </w:pPr>
+      <w:r>
+        <w:t xml:space="preserve">Kiani, M., Panaretos, J., Psarakis, S., &amp; Saleem, M. (2008). Approximations to the Normal distribution function and an extended table for the mean range of the Normal variables. </w:t>
+      </w:r>
+      <w:r>
+        <w:rPr>
+          <w:i/>
+        </w:rPr>
+        <w:t>Journal of the Iranian Statistical Society</w:t>
+      </w:r>
+      <w:r>
+        <w:t xml:space="preserve">, </w:t>
+      </w:r>
+      <w:r>
+        <w:rPr>
+          <w:i/>
+        </w:rPr>
+        <w:t>7</w:t>
+      </w:r>
+      <w:r>
+        <w:t>, 57–72.</w:t>
+      </w:r>
+    </w:p>
+    <w:p>
+      <w:pPr>
+        <w:ind w:left="720" w:hanging="720"/>
+        <w:rPr>
+          <w:rFonts w:eastAsia="Times New Roman"/>
+          <w:noProof/>
+          <w:lang w:eastAsia="x-none"/>
+        </w:rPr>
+      </w:pPr>
       <w:bookmarkStart w:id="2" w:name="_ENREF_42"/>
       <w:r>
         <w:rPr>
@@ -31447,27 +29449,22 @@
       <w:bookmarkEnd w:id="2"/>
     </w:p>
     <w:p>
-      <w:proofErr w:type="gramStart"/>
-      <w:r>
-        <w:t>Owen, D. B. (1980).</w:t>
-      </w:r>
-      <w:proofErr w:type="gramEnd"/>
-      <w:r>
-        <w:t xml:space="preserve"> </w:t>
-      </w:r>
-      <w:proofErr w:type="gramStart"/>
-      <w:r>
-        <w:t xml:space="preserve">A table of </w:t>
+      <w:pPr>
+        <w:ind w:left="720" w:hanging="720"/>
+        <w:rPr>
+          <w:rFonts w:eastAsia="Times New Roman"/>
+          <w:noProof/>
+          <w:lang w:eastAsia="x-none"/>
+        </w:rPr>
+      </w:pPr>
+      <w:r>
+        <w:t xml:space="preserve">Owen, D. B. (1980). A table of </w:t>
       </w:r>
       <w:r>
         <w:t>N</w:t>
       </w:r>
       <w:r>
-        <w:t>ormal integrals.</w:t>
-      </w:r>
-      <w:proofErr w:type="gramEnd"/>
-      <w:r>
-        <w:t xml:space="preserve"> </w:t>
+        <w:t xml:space="preserve">ormal integrals. </w:t>
       </w:r>
       <w:r>
         <w:rPr>
@@ -31498,31 +29495,6 @@
       </w:r>
       <w:r>
         <w:t>.</w:t>
-      </w:r>
-    </w:p>
-    <w:p>
-      <w:proofErr w:type="gramStart"/>
-      <w:r>
-        <w:t>R Core Team (2015).</w:t>
-      </w:r>
-      <w:proofErr w:type="gramEnd"/>
-      <w:r>
-        <w:t xml:space="preserve"> </w:t>
-      </w:r>
-      <w:r>
-        <w:rPr>
-          <w:i/>
-        </w:rPr>
-        <w:t>R: A language and environment for statistical computing</w:t>
-      </w:r>
-      <w:r>
-        <w:t>. Vienna, Austria: R</w:t>
-      </w:r>
-      <w:r>
-        <w:t> </w:t>
-      </w:r>
-      <w:r>
-        <w:t>Foundation for Statistical Computing.</w:t>
       </w:r>
     </w:p>
     <w:p>
@@ -31534,8 +29506,36 @@
           <w:lang w:eastAsia="x-none"/>
         </w:rPr>
       </w:pPr>
-      <w:bookmarkStart w:id="3" w:name="_ENREF_57"/>
-      <w:bookmarkStart w:id="4" w:name="_ENREF_52"/>
+      <w:r>
+        <w:t xml:space="preserve">R Core Team (2015). </w:t>
+      </w:r>
+      <w:r>
+        <w:rPr>
+          <w:i/>
+        </w:rPr>
+        <w:t>R: A language and environment for statistical computing</w:t>
+      </w:r>
+      <w:r>
+        <w:t>. Vienna, Austria: R</w:t>
+      </w:r>
+      <w:r>
+        <w:t> </w:t>
+      </w:r>
+      <w:r>
+        <w:t>Foundation for Statistical Computing.</w:t>
+      </w:r>
+    </w:p>
+    <w:p>
+      <w:pPr>
+        <w:ind w:left="720" w:hanging="720"/>
+        <w:rPr>
+          <w:rFonts w:eastAsia="Times New Roman"/>
+          <w:noProof/>
+          <w:lang w:eastAsia="x-none"/>
+        </w:rPr>
+      </w:pPr>
+      <w:bookmarkStart w:id="3" w:name="_ENREF_52"/>
+      <w:bookmarkStart w:id="4" w:name="_ENREF_57"/>
       <w:r>
         <w:rPr>
           <w:rFonts w:eastAsia="Times New Roman"/>
@@ -31612,6 +29612,94 @@
           <w:lang w:eastAsia="x-none"/>
         </w:rPr>
         <w:t>255.</w:t>
+      </w:r>
+      <w:bookmarkEnd w:id="3"/>
+    </w:p>
+    <w:p>
+      <w:pPr>
+        <w:ind w:left="720" w:hanging="720"/>
+        <w:rPr>
+          <w:rFonts w:eastAsia="Times New Roman"/>
+          <w:noProof/>
+          <w:lang w:eastAsia="x-none"/>
+        </w:rPr>
+      </w:pPr>
+      <w:r>
+        <w:rPr>
+          <w:rFonts w:eastAsia="Times New Roman"/>
+          <w:noProof/>
+          <w:lang w:eastAsia="x-none"/>
+        </w:rPr>
+        <w:t xml:space="preserve">Schwarz, W. (1989). A new model to explain the redundant-signals effect. </w:t>
+      </w:r>
+      <w:r>
+        <w:rPr>
+          <w:rFonts w:eastAsia="Times New Roman"/>
+          <w:i/>
+          <w:noProof/>
+          <w:lang w:eastAsia="x-none"/>
+        </w:rPr>
+        <w:t>Percept</w:t>
+      </w:r>
+      <w:r>
+        <w:rPr>
+          <w:rFonts w:eastAsia="Times New Roman"/>
+          <w:i/>
+          <w:noProof/>
+          <w:lang w:eastAsia="x-none"/>
+        </w:rPr>
+        <w:t>ion &amp;</w:t>
+      </w:r>
+      <w:r>
+        <w:rPr>
+          <w:rFonts w:eastAsia="Times New Roman"/>
+          <w:i/>
+          <w:noProof/>
+          <w:lang w:eastAsia="x-none"/>
+        </w:rPr>
+        <w:t xml:space="preserve"> Psychophys</w:t>
+      </w:r>
+      <w:r>
+        <w:rPr>
+          <w:rFonts w:eastAsia="Times New Roman"/>
+          <w:i/>
+          <w:noProof/>
+          <w:lang w:eastAsia="x-none"/>
+        </w:rPr>
+        <w:t>ics</w:t>
+      </w:r>
+      <w:r>
+        <w:rPr>
+          <w:rFonts w:eastAsia="Times New Roman"/>
+          <w:i/>
+          <w:noProof/>
+          <w:lang w:eastAsia="x-none"/>
+        </w:rPr>
+        <w:t>, 46</w:t>
+      </w:r>
+      <w:r>
+        <w:rPr>
+          <w:rFonts w:eastAsia="Times New Roman"/>
+          <w:noProof/>
+          <w:lang w:eastAsia="x-none"/>
+        </w:rPr>
+        <w:t>, 498</w:t>
+      </w:r>
+      <w:r>
+        <w:rPr>
+          <w:rFonts w:eastAsia="Times New Roman"/>
+          <w:noProof/>
+          <w:lang w:eastAsia="x-none"/>
+        </w:rPr>
+        <w:t>–</w:t>
+      </w:r>
+      <w:r>
+        <w:rPr>
+          <w:rFonts w:eastAsia="Times New Roman"/>
+          <w:noProof/>
+          <w:lang w:eastAsia="x-none"/>
+        </w:rPr>
+        <w:t>500.</w:t>
       </w:r>
       <w:bookmarkEnd w:id="4"/>
     </w:p>
@@ -31625,12 +29713,50 @@
         </w:rPr>
       </w:pPr>
       <w:r>
+        <w:t>Schwarz, W. (1994). Diffusion, superposition</w:t>
+      </w:r>
+      <w:r>
+        <w:t>,</w:t>
+      </w:r>
+      <w:r>
+        <w:t xml:space="preserve"> and the redundant-targets effect. </w:t>
+      </w:r>
+      <w:r>
+        <w:rPr>
+          <w:i/>
+        </w:rPr>
+        <w:t>Journal of Mathematical Psychology</w:t>
+      </w:r>
+      <w:r>
+        <w:t xml:space="preserve">, </w:t>
+      </w:r>
+      <w:r>
+        <w:rPr>
+          <w:i/>
+        </w:rPr>
+        <w:t>38</w:t>
+      </w:r>
+      <w:r>
+        <w:t>, 504–520.</w:t>
+      </w:r>
+    </w:p>
+    <w:p>
+      <w:pPr>
+        <w:ind w:left="720" w:hanging="720"/>
         <w:rPr>
           <w:rFonts w:eastAsia="Times New Roman"/>
           <w:noProof/>
           <w:lang w:eastAsia="x-none"/>
         </w:rPr>
-        <w:t xml:space="preserve">Schwarz, W. (1989). A new model to explain the redundant-signals effect. </w:t>
+      </w:pPr>
+      <w:bookmarkStart w:id="5" w:name="_ENREF_64"/>
+      <w:r>
+        <w:rPr>
+          <w:rFonts w:eastAsia="Times New Roman"/>
+          <w:noProof/>
+          <w:lang w:eastAsia="x-none"/>
+        </w:rPr>
+        <w:t xml:space="preserve">Smith, P. L., &amp; Ratcliff, R. (2004). Psychology and neurobiology of simple decisions. </w:t>
       </w:r>
       <w:r>
         <w:rPr>
@@ -31639,7 +29765,7 @@
           <w:noProof/>
           <w:lang w:eastAsia="x-none"/>
         </w:rPr>
-        <w:t>Percept</w:t>
+        <w:t xml:space="preserve">Trends </w:t>
       </w:r>
       <w:r>
         <w:rPr>
@@ -31648,7 +29774,7 @@
           <w:noProof/>
           <w:lang w:eastAsia="x-none"/>
         </w:rPr>
-        <w:t>ion &amp;</w:t>
+        <w:t xml:space="preserve">in </w:t>
       </w:r>
       <w:r>
         <w:rPr>
@@ -31657,7 +29783,7 @@
           <w:noProof/>
           <w:lang w:eastAsia="x-none"/>
         </w:rPr>
-        <w:t xml:space="preserve"> Psychophys</w:t>
+        <w:t>Neurosci</w:t>
       </w:r>
       <w:r>
         <w:rPr>
@@ -31666,7 +29792,7 @@
           <w:noProof/>
           <w:lang w:eastAsia="x-none"/>
         </w:rPr>
-        <w:t>ics</w:t>
+        <w:t>ences</w:t>
       </w:r>
       <w:r>
         <w:rPr>
@@ -31675,7 +29801,7 @@
           <w:noProof/>
           <w:lang w:eastAsia="x-none"/>
         </w:rPr>
-        <w:t>, 46</w:t>
+        <w:t>, 27</w:t>
       </w:r>
       <w:r>
         <w:rPr>
@@ -31683,7 +29809,7 @@
           <w:noProof/>
           <w:lang w:eastAsia="x-none"/>
         </w:rPr>
-        <w:t>, 498</w:t>
+        <w:t>, 161</w:t>
       </w:r>
       <w:r>
         <w:rPr>
@@ -31699,179 +29825,40 @@
           <w:noProof/>
           <w:lang w:eastAsia="x-none"/>
         </w:rPr>
-        <w:t>500.</w:t>
-      </w:r>
-      <w:bookmarkEnd w:id="3"/>
-    </w:p>
-    <w:p>
-      <w:proofErr w:type="gramStart"/>
-      <w:r>
-        <w:t>Schwarz, W. (1994).</w:t>
-      </w:r>
-      <w:proofErr w:type="gramEnd"/>
-      <w:r>
-        <w:t xml:space="preserve"> </w:t>
-      </w:r>
-      <w:proofErr w:type="gramStart"/>
-      <w:r>
-        <w:t>Diffusion, superposition</w:t>
-      </w:r>
-      <w:r>
-        <w:t>,</w:t>
-      </w:r>
-      <w:r>
-        <w:t xml:space="preserve"> and the redundant-targets effect.</w:t>
-      </w:r>
-      <w:proofErr w:type="gramEnd"/>
-      <w:r>
-        <w:t xml:space="preserve"> </w:t>
-      </w:r>
-      <w:r>
-        <w:rPr>
-          <w:i/>
-        </w:rPr>
-        <w:t>Journal of Mathematical Psychology</w:t>
-      </w:r>
-      <w:r>
-        <w:t xml:space="preserve">, </w:t>
-      </w:r>
-      <w:r>
-        <w:rPr>
-          <w:i/>
-        </w:rPr>
-        <w:t>38</w:t>
-      </w:r>
-      <w:r>
-        <w:t>, 504–520.</w:t>
-      </w:r>
+        <w:t>168.</w:t>
+      </w:r>
+      <w:bookmarkEnd w:id="5"/>
     </w:p>
     <w:p>
       <w:pPr>
         <w:ind w:left="720" w:hanging="720"/>
-        <w:rPr>
-          <w:rFonts w:eastAsia="Times New Roman"/>
-          <w:noProof/>
-          <w:lang w:eastAsia="x-none"/>
-        </w:rPr>
       </w:pPr>
-      <w:bookmarkStart w:id="5" w:name="_ENREF_64"/>
-      <w:r>
-        <w:rPr>
-          <w:rFonts w:eastAsia="Times New Roman"/>
-          <w:noProof/>
-          <w:lang w:eastAsia="x-none"/>
-        </w:rPr>
-        <w:t xml:space="preserve">Smith, P. L., &amp; Ratcliff, R. (2004). Psychology and neurobiology of simple decisions. </w:t>
-      </w:r>
-      <w:r>
-        <w:rPr>
-          <w:rFonts w:eastAsia="Times New Roman"/>
+      <w:r>
+        <w:t xml:space="preserve">Wheeler, B. (2013). </w:t>
+      </w:r>
+      <w:r>
+        <w:rPr>
           <w:i/>
-          <w:noProof/>
-          <w:lang w:eastAsia="x-none"/>
-        </w:rPr>
-        <w:t xml:space="preserve">Trends </w:t>
-      </w:r>
-      <w:r>
-        <w:rPr>
-          <w:rFonts w:eastAsia="Times New Roman"/>
-          <w:i/>
-          <w:noProof/>
-          <w:lang w:eastAsia="x-none"/>
-        </w:rPr>
-        <w:t xml:space="preserve">in </w:t>
-      </w:r>
-      <w:r>
-        <w:rPr>
-          <w:rFonts w:eastAsia="Times New Roman"/>
-          <w:i/>
-          <w:noProof/>
-          <w:lang w:eastAsia="x-none"/>
-        </w:rPr>
-        <w:t>Neurosci</w:t>
-      </w:r>
-      <w:r>
-        <w:rPr>
-          <w:rFonts w:eastAsia="Times New Roman"/>
-          <w:i/>
-          <w:noProof/>
-          <w:lang w:eastAsia="x-none"/>
-        </w:rPr>
-        <w:t>ences</w:t>
-      </w:r>
-      <w:r>
-        <w:rPr>
-          <w:rFonts w:eastAsia="Times New Roman"/>
-          <w:i/>
-          <w:noProof/>
-          <w:lang w:eastAsia="x-none"/>
-        </w:rPr>
-        <w:t>, 27</w:t>
-      </w:r>
-      <w:r>
-        <w:rPr>
-          <w:rFonts w:eastAsia="Times New Roman"/>
-          <w:noProof/>
-          <w:lang w:eastAsia="x-none"/>
-        </w:rPr>
-        <w:t>, 161</w:t>
-      </w:r>
-      <w:r>
-        <w:rPr>
-          <w:rFonts w:eastAsia="Times New Roman"/>
-          <w:noProof/>
-          <w:lang w:eastAsia="x-none"/>
-        </w:rPr>
-        <w:t>–</w:t>
-      </w:r>
-      <w:r>
-        <w:rPr>
-          <w:rFonts w:eastAsia="Times New Roman"/>
-          <w:noProof/>
-          <w:lang w:eastAsia="x-none"/>
-        </w:rPr>
-        <w:t>168.</w:t>
-      </w:r>
-      <w:bookmarkEnd w:id="5"/>
-    </w:p>
-    <w:p>
-      <w:r>
-        <w:t xml:space="preserve">Wheeler, B. (2013). </w:t>
-      </w:r>
-      <w:proofErr w:type="spellStart"/>
-      <w:r>
-        <w:rPr>
-          <w:i/>
-        </w:rPr>
-        <w:t>SuppDists</w:t>
-      </w:r>
-      <w:proofErr w:type="spellEnd"/>
-      <w:r>
-        <w:rPr>
-          <w:i/>
-        </w:rPr>
-        <w:t>: Supplementary distributions</w:t>
-      </w:r>
-      <w:r>
-        <w:t xml:space="preserve">. </w:t>
-      </w:r>
-      <w:proofErr w:type="gramStart"/>
-      <w:r>
-        <w:t>R package version 1.1-9.1.</w:t>
-      </w:r>
-      <w:proofErr w:type="gramEnd"/>
-      <w:r>
-        <w:t xml:space="preserve"> http://CRAN.R</w:t>
-      </w:r>
-      <w:r>
-        <w:noBreakHyphen/>
-      </w:r>
-      <w:r>
-        <w:t>project.org/package=SuppDists</w:t>
-      </w:r>
+        </w:rPr>
+        <w:t>SuppDists: Supplementary distributions</w:t>
+      </w:r>
+      <w:r>
+        <w:t xml:space="preserve">. R package version 1.1-9.1. </w:t>
+      </w:r>
+      <w:r>
+        <w:br/>
+      </w:r>
+      <w:hyperlink r:id="rId9" w:history="1">
+        <w:r>
+          <w:rPr>
+            <w:rStyle w:val="Hyperlink"/>
+          </w:rPr>
+          <w:t>http://CRAN.R-project.org/package=SuppDists</w:t>
+        </w:r>
+      </w:hyperlink>
     </w:p>
     <w:sectPr>
-      <w:footerReference w:type="default" r:id="rId8"/>
+      <w:footerReference w:type="default" r:id="rId10"/>
       <w:pgSz w:w="12240" w:h="15840"/>
       <w:pgMar w:top="1418" w:right="1418" w:bottom="1134" w:left="1418" w:header="709" w:footer="709" w:gutter="0"/>
       <w:cols w:space="708"/>
@@ -31926,7 +29913,7 @@
       <w:rPr>
         <w:noProof/>
       </w:rPr>
-      <w:t>11</w:t>
+      <w:t>1</w:t>
     </w:r>
     <w:r>
       <w:rPr>
